--- a/heuristic_analysis.docx
+++ b/heuristic_analysis.docx
@@ -104,13 +104,7 @@
         <w:t xml:space="preserve"> </w:t>
       </w:r>
       <w:r>
-        <w:t>(AB_Custom</w:t>
-      </w:r>
-      <w:r>
-        <w:t>_2</w:t>
-      </w:r>
-      <w:r>
-        <w:t xml:space="preserve">): </w:t>
+        <w:t xml:space="preserve">(AB_Custom_2): </w:t>
       </w:r>
       <w:r>
         <w:t xml:space="preserve"> </w:t>
@@ -119,8 +113,111 @@
         <w:rPr>
           <w:i/>
         </w:rPr>
-        <w:t># of player’s moves - # of opponent’s moves</w:t>
-      </w:r>
+        <w:t>The s</w:t>
+      </w:r>
+      <w:r>
+        <w:rPr>
+          <w:i/>
+        </w:rPr>
+        <w:t>quare of the distance between the player and the opponent, calculated as</w:t>
+      </w:r>
+    </w:p>
+    <w:p>
+      <w:pPr>
+        <w:pStyle w:val="ListParagraph"/>
+        <w:rPr>
+          <w:i/>
+        </w:rPr>
+      </w:pPr>
+      <w:r>
+        <w:rPr>
+          <w:i/>
+        </w:rPr>
+        <w:t>y_i, x_i</w:t>
+      </w:r>
+      <w:r>
+        <w:rPr>
+          <w:i/>
+        </w:rPr>
+        <w:t xml:space="preserve"> = game.get_player_location(</w:t>
+      </w:r>
+      <w:r>
+        <w:rPr>
+          <w:i/>
+        </w:rPr>
+        <w:t>i</w:t>
+      </w:r>
+      <w:r>
+        <w:rPr>
+          <w:i/>
+        </w:rPr>
+        <w:t>)</w:t>
+      </w:r>
+      <w:r>
+        <w:rPr>
+          <w:i/>
+        </w:rPr>
+        <w:t xml:space="preserve"> , where i is either the player or the opponent</w:t>
+      </w:r>
+    </w:p>
+    <w:p>
+      <w:pPr>
+        <w:ind w:firstLine="720"/>
+        <w:rPr>
+          <w:i/>
+        </w:rPr>
+      </w:pPr>
+      <w:r>
+        <w:rPr>
+          <w:i/>
+        </w:rPr>
+        <w:t>score</w:t>
+      </w:r>
+      <w:r>
+        <w:rPr>
+          <w:rFonts w:asciiTheme="minorHAnsi" w:hAnsiTheme="minorHAnsi"/>
+          <w:i/>
+        </w:rPr>
+        <w:t xml:space="preserve"> = </w:t>
+      </w:r>
+      <w:r>
+        <w:rPr>
+          <w:rFonts w:asciiTheme="minorHAnsi" w:hAnsiTheme="minorHAnsi"/>
+          <w:i/>
+        </w:rPr>
+        <w:t xml:space="preserve">(y_pl </w:t>
+      </w:r>
+      <w:r>
+        <w:rPr>
+          <w:i/>
+        </w:rPr>
+        <w:t>- y_opp)</w:t>
+      </w:r>
+      <w:r>
+        <w:rPr>
+          <w:i/>
+        </w:rPr>
+        <w:t>2</w:t>
+      </w:r>
+      <w:r>
+        <w:rPr>
+          <w:i/>
+        </w:rPr>
+        <w:t xml:space="preserve"> + (x_pl - x_opp)</w:t>
+      </w:r>
+      <w:r>
+        <w:rPr>
+          <w:i/>
+        </w:rPr>
+        <w:t>2</w:t>
+      </w:r>
+    </w:p>
+    <w:p>
+      <w:pPr>
+        <w:rPr>
+          <w:i/>
+        </w:rPr>
+      </w:pPr>
     </w:p>
     <w:p>
       <w:pPr>
@@ -143,25 +240,51 @@
         <w:t xml:space="preserve"> </w:t>
       </w:r>
       <w:r>
-        <w:t>(AB_Custom</w:t>
-      </w:r>
-      <w:r>
-        <w:t>_3</w:t>
-      </w:r>
-      <w:r>
-        <w:t xml:space="preserve">): </w:t>
+        <w:t xml:space="preserve">(AB_Custom_3): </w:t>
       </w:r>
       <w:r>
         <w:t xml:space="preserve"> </w:t>
       </w:r>
       <w:r>
-        <w:t>Center score of the player (Square of the distance of the player’s location from the center of the board.</w:t>
-      </w:r>
-      <w:r>
-        <w:t xml:space="preserve"> </w:t>
-      </w:r>
-    </w:p>
-    <w:p/>
+        <w:rPr>
+          <w:i/>
+        </w:rPr>
+        <w:t># of player’</w:t>
+      </w:r>
+      <w:r>
+        <w:rPr>
+          <w:i/>
+        </w:rPr>
+        <w:t>s moves / # of oppo</w:t>
+      </w:r>
+      <w:r>
+        <w:rPr>
+          <w:i/>
+        </w:rPr>
+        <w:t>nent’s moves</w:t>
+      </w:r>
+    </w:p>
+    <w:p>
+      <w:pPr>
+        <w:pStyle w:val="ListParagraph"/>
+      </w:pPr>
+      <w:r>
+        <w:t>If # of player’s moves = 0, player loses</w:t>
+      </w:r>
+    </w:p>
+    <w:p>
+      <w:pPr>
+        <w:pStyle w:val="ListParagraph"/>
+      </w:pPr>
+      <w:r>
+        <w:t>If # of opponent’s moves = 0, opponent loses</w:t>
+      </w:r>
+    </w:p>
+    <w:p>
+      <w:pPr>
+        <w:pStyle w:val="ListParagraph"/>
+      </w:pPr>
+    </w:p>
     <w:p>
       <w:r>
         <w:t>The results of the tour</w:t>
@@ -174,7 +297,7 @@
       <w:pPr>
         <w:shd w:val="clear" w:color="auto" w:fill="FFFFFF"/>
         <w:rPr>
-          <w:rFonts w:ascii="Courier" w:hAnsi="Courier" w:cs="Times New Roman"/>
+          <w:rFonts w:ascii="Courier" w:hAnsi="Courier"/>
           <w:color w:val="000000"/>
           <w:sz w:val="21"/>
           <w:szCs w:val="21"/>
@@ -191,14 +314,27 @@
       <w:r>
         <w:t xml:space="preserve">Table </w:t>
       </w:r>
-      <w:fldSimple w:instr=" SEQ Table \* ARABIC ">
-        <w:r>
-          <w:rPr>
-            <w:noProof/>
-          </w:rPr>
-          <w:t>1</w:t>
-        </w:r>
-      </w:fldSimple>
+      <w:r>
+        <w:fldChar w:fldCharType="begin"/>
+      </w:r>
+      <w:r>
+        <w:instrText xml:space="preserve"> SEQ Table \* ARABIC </w:instrText>
+      </w:r>
+      <w:r>
+        <w:fldChar w:fldCharType="separate"/>
+      </w:r>
+      <w:r>
+        <w:rPr>
+          <w:noProof/>
+        </w:rPr>
+        <w:t>1</w:t>
+      </w:r>
+      <w:r>
+        <w:rPr>
+          <w:noProof/>
+        </w:rPr>
+        <w:fldChar w:fldCharType="end"/>
+      </w:r>
       <w:bookmarkEnd w:id="0"/>
       <w:r>
         <w:t xml:space="preserve"> Results of the Tournament</w:t>
@@ -206,444 +342,2152 @@
     </w:p>
     <w:p>
       <w:pPr>
-        <w:shd w:val="clear" w:color="auto" w:fill="FFFFFF"/>
-        <w:rPr>
-          <w:rFonts w:ascii="Courier" w:hAnsi="Courier" w:cs="Times New Roman"/>
+        <w:rPr>
+          <w:rFonts w:ascii="Monaco" w:hAnsi="Monaco"/>
           <w:color w:val="000000"/>
+          <w:sz w:val="18"/>
+          <w:szCs w:val="18"/>
+        </w:rPr>
+      </w:pPr>
+      <w:r>
+        <w:rPr>
+          <w:rFonts w:ascii="Monaco" w:hAnsi="Monaco"/>
+          <w:color w:val="000000"/>
+          <w:sz w:val="18"/>
+          <w:szCs w:val="18"/>
+        </w:rPr>
+        <w:t>                        *************************                         </w:t>
+      </w:r>
+    </w:p>
+    <w:p>
+      <w:pPr>
+        <w:rPr>
+          <w:rFonts w:ascii="Monaco" w:hAnsi="Monaco"/>
+          <w:color w:val="000000"/>
+          <w:sz w:val="18"/>
+          <w:szCs w:val="18"/>
+        </w:rPr>
+      </w:pPr>
+      <w:r>
+        <w:rPr>
+          <w:rFonts w:ascii="Monaco" w:hAnsi="Monaco"/>
+          <w:color w:val="000000"/>
+          <w:sz w:val="18"/>
+          <w:szCs w:val="18"/>
+        </w:rPr>
+        <w:t>                             Playing Matches                              </w:t>
+      </w:r>
+    </w:p>
+    <w:p>
+      <w:pPr>
+        <w:rPr>
+          <w:rFonts w:ascii="Monaco" w:hAnsi="Monaco"/>
+          <w:color w:val="000000"/>
+          <w:sz w:val="18"/>
+          <w:szCs w:val="18"/>
+        </w:rPr>
+      </w:pPr>
+      <w:r>
+        <w:rPr>
+          <w:rFonts w:ascii="Monaco" w:hAnsi="Monaco"/>
+          <w:color w:val="000000"/>
+          <w:sz w:val="18"/>
+          <w:szCs w:val="18"/>
+        </w:rPr>
+        <w:t>                        *************************                         </w:t>
+      </w:r>
+    </w:p>
+    <w:p>
+      <w:pPr>
+        <w:rPr>
+          <w:rFonts w:ascii="Monaco" w:hAnsi="Monaco"/>
+          <w:color w:val="000000"/>
+          <w:sz w:val="18"/>
+          <w:szCs w:val="18"/>
+        </w:rPr>
+      </w:pPr>
+    </w:p>
+    <w:p>
+      <w:pPr>
+        <w:rPr>
+          <w:rFonts w:ascii="Monaco" w:hAnsi="Monaco"/>
+          <w:color w:val="000000"/>
+          <w:sz w:val="18"/>
+          <w:szCs w:val="18"/>
+        </w:rPr>
+      </w:pPr>
+      <w:r>
+        <w:rPr>
+          <w:rFonts w:ascii="Monaco" w:hAnsi="Monaco"/>
+          <w:color w:val="000000"/>
+          <w:sz w:val="18"/>
+          <w:szCs w:val="18"/>
+        </w:rPr>
+        <w:t> Match #   Opponent    AB_Improved   AB_Custom   AB_Custom_2  AB_Custom_3 </w:t>
+      </w:r>
+    </w:p>
+    <w:p>
+      <w:pPr>
+        <w:rPr>
+          <w:rFonts w:ascii="Monaco" w:hAnsi="Monaco"/>
+          <w:color w:val="000000"/>
+          <w:sz w:val="18"/>
+          <w:szCs w:val="18"/>
+        </w:rPr>
+      </w:pPr>
+      <w:r>
+        <w:rPr>
+          <w:rFonts w:ascii="Monaco" w:hAnsi="Monaco"/>
+          <w:color w:val="000000"/>
+          <w:sz w:val="18"/>
+          <w:szCs w:val="18"/>
+        </w:rPr>
+        <w:t>                        Won | Lost   Won | Lost   Won | Lost   Won | Lost </w:t>
+      </w:r>
+    </w:p>
+    <w:p>
+      <w:pPr>
+        <w:rPr>
+          <w:rFonts w:ascii="Monaco" w:hAnsi="Monaco"/>
+          <w:color w:val="000000"/>
+          <w:sz w:val="18"/>
+          <w:szCs w:val="18"/>
+        </w:rPr>
+      </w:pPr>
+      <w:r>
+        <w:rPr>
+          <w:rFonts w:ascii="Monaco" w:hAnsi="Monaco"/>
+          <w:color w:val="000000"/>
+          <w:sz w:val="18"/>
+          <w:szCs w:val="18"/>
+        </w:rPr>
+        <w:t>    1       Random      10  |   0     9  |   1     8  |   2    10  |   0  </w:t>
+      </w:r>
+    </w:p>
+    <w:p>
+      <w:pPr>
+        <w:rPr>
+          <w:rFonts w:ascii="Monaco" w:hAnsi="Monaco"/>
+          <w:color w:val="000000"/>
+          <w:sz w:val="18"/>
+          <w:szCs w:val="18"/>
+        </w:rPr>
+      </w:pPr>
+      <w:r>
+        <w:rPr>
+          <w:rFonts w:ascii="Monaco" w:hAnsi="Monaco"/>
+          <w:color w:val="000000"/>
+          <w:sz w:val="18"/>
+          <w:szCs w:val="18"/>
+        </w:rPr>
+        <w:t>    2       MM_Open      8  |   2     6  |   4     5  |   5     6  |   4  </w:t>
+      </w:r>
+    </w:p>
+    <w:p>
+      <w:pPr>
+        <w:rPr>
+          <w:rFonts w:ascii="Monaco" w:hAnsi="Monaco"/>
+          <w:color w:val="000000"/>
+          <w:sz w:val="18"/>
+          <w:szCs w:val="18"/>
+        </w:rPr>
+      </w:pPr>
+      <w:r>
+        <w:rPr>
+          <w:rFonts w:ascii="Monaco" w:hAnsi="Monaco"/>
+          <w:color w:val="000000"/>
+          <w:sz w:val="18"/>
+          <w:szCs w:val="18"/>
+        </w:rPr>
+        <w:t>    3      MM_Center     7  |   3     9  |   1     9  |   1    10  |   0  </w:t>
+      </w:r>
+    </w:p>
+    <w:p>
+      <w:pPr>
+        <w:rPr>
+          <w:rFonts w:ascii="Monaco" w:hAnsi="Monaco"/>
+          <w:color w:val="000000"/>
+          <w:sz w:val="18"/>
+          <w:szCs w:val="18"/>
+        </w:rPr>
+      </w:pPr>
+      <w:r>
+        <w:rPr>
+          <w:rFonts w:ascii="Monaco" w:hAnsi="Monaco"/>
+          <w:color w:val="000000"/>
+          <w:sz w:val="18"/>
+          <w:szCs w:val="18"/>
+        </w:rPr>
+        <w:t>    4     MM_Improved    6  |   4    10  |   0     7  |   3     8  |   2  </w:t>
+      </w:r>
+    </w:p>
+    <w:p>
+      <w:pPr>
+        <w:rPr>
+          <w:rFonts w:ascii="Monaco" w:hAnsi="Monaco"/>
+          <w:color w:val="000000"/>
+          <w:sz w:val="18"/>
+          <w:szCs w:val="18"/>
+        </w:rPr>
+      </w:pPr>
+      <w:r>
+        <w:rPr>
+          <w:rFonts w:ascii="Monaco" w:hAnsi="Monaco"/>
+          <w:color w:val="000000"/>
+          <w:sz w:val="18"/>
+          <w:szCs w:val="18"/>
+        </w:rPr>
+        <w:t>    5       AB_Open      5  |   5     7  |   3     3  |   7     4  |   6  </w:t>
+      </w:r>
+    </w:p>
+    <w:p>
+      <w:pPr>
+        <w:rPr>
+          <w:rFonts w:ascii="Monaco" w:hAnsi="Monaco"/>
+          <w:color w:val="000000"/>
+          <w:sz w:val="18"/>
+          <w:szCs w:val="18"/>
+        </w:rPr>
+      </w:pPr>
+      <w:r>
+        <w:rPr>
+          <w:rFonts w:ascii="Monaco" w:hAnsi="Monaco"/>
+          <w:color w:val="000000"/>
+          <w:sz w:val="18"/>
+          <w:szCs w:val="18"/>
+        </w:rPr>
+        <w:t>    6      AB_Center     2  |   8     5  |   5     4  |   6     8  |   2  </w:t>
+      </w:r>
+    </w:p>
+    <w:p>
+      <w:pPr>
+        <w:rPr>
+          <w:rFonts w:ascii="Monaco" w:hAnsi="Monaco"/>
+          <w:color w:val="000000"/>
+          <w:sz w:val="18"/>
+          <w:szCs w:val="18"/>
+        </w:rPr>
+      </w:pPr>
+      <w:r>
+        <w:rPr>
+          <w:rFonts w:ascii="Monaco" w:hAnsi="Monaco"/>
+          <w:color w:val="000000"/>
+          <w:sz w:val="18"/>
+          <w:szCs w:val="18"/>
+        </w:rPr>
+        <w:t>    7     AB_Improved    4  |   6     6  |   4     4  |   6     7  |   3  </w:t>
+      </w:r>
+    </w:p>
+    <w:p>
+      <w:pPr>
+        <w:rPr>
+          <w:rFonts w:ascii="Monaco" w:hAnsi="Monaco"/>
+          <w:color w:val="000000"/>
+          <w:sz w:val="18"/>
+          <w:szCs w:val="18"/>
+        </w:rPr>
+      </w:pPr>
+      <w:r>
+        <w:rPr>
+          <w:rFonts w:ascii="Monaco" w:hAnsi="Monaco"/>
+          <w:color w:val="000000"/>
+          <w:sz w:val="18"/>
+          <w:szCs w:val="18"/>
+        </w:rPr>
+        <w:t>--------------------------------------------------------------------------</w:t>
+      </w:r>
+    </w:p>
+    <w:p>
+      <w:pPr>
+        <w:rPr>
+          <w:rFonts w:ascii="Monaco" w:hAnsi="Monaco"/>
+          <w:color w:val="000000"/>
+          <w:sz w:val="18"/>
+          <w:szCs w:val="18"/>
+        </w:rPr>
+      </w:pPr>
+      <w:r>
+        <w:rPr>
+          <w:rFonts w:ascii="Monaco" w:hAnsi="Monaco"/>
+          <w:color w:val="000000"/>
+          <w:sz w:val="18"/>
+          <w:szCs w:val="18"/>
+        </w:rPr>
+        <w:t>           Win Rate:      60.0%        74.3%        57.1%        75.7%    </w:t>
+      </w:r>
+    </w:p>
+    <w:p>
+      <w:pPr>
+        <w:rPr>
           <w:sz w:val="21"/>
           <w:szCs w:val="21"/>
         </w:rPr>
       </w:pPr>
-      <w:r>
-        <w:rPr>
-          <w:rFonts w:ascii="Courier" w:hAnsi="Courier" w:cs="Times New Roman"/>
-          <w:color w:val="000000"/>
+    </w:p>
+    <w:p>
+      <w:r>
+        <w:t xml:space="preserve">As it can be seen </w:t>
+      </w:r>
+      <w:r>
+        <w:rPr>
+          <w:b/>
+        </w:rPr>
+        <w:t>H1</w:t>
+      </w:r>
+      <w:r>
+        <w:t xml:space="preserve"> performed quite well, as it </w:t>
+      </w:r>
+      <w:r>
+        <w:t>aggressively tries to minimize opponent’s available moves (hence the factor 2).</w:t>
+      </w:r>
+      <w:r>
+        <w:t xml:space="preserve"> In fact, </w:t>
+      </w:r>
+      <w:r>
+        <w:rPr>
+          <w:b/>
+        </w:rPr>
+        <w:t>H1</w:t>
+      </w:r>
+      <w:r>
+        <w:rPr>
+          <w:b/>
+        </w:rPr>
+        <w:t xml:space="preserve"> </w:t>
+      </w:r>
+      <w:r>
+        <w:t>is very similar to AB_Improved, but is more aggressive because of the factor 2. Hence</w:t>
+      </w:r>
+      <w:r>
+        <w:t xml:space="preserve"> compare</w:t>
+      </w:r>
+      <w:r>
+        <w:t>d</w:t>
+      </w:r>
+      <w:r>
+        <w:t xml:space="preserve"> to AB_Improved</w:t>
+      </w:r>
+      <w:r>
+        <w:t>,</w:t>
+      </w:r>
+      <w:r>
+        <w:t xml:space="preserve"> </w:t>
+      </w:r>
+      <w:r>
+        <w:rPr>
+          <w:b/>
+        </w:rPr>
+        <w:t>H1</w:t>
+      </w:r>
+      <w:r>
+        <w:t xml:space="preserve"> has been </w:t>
+      </w:r>
+      <w:r>
+        <w:t xml:space="preserve">more </w:t>
+      </w:r>
+      <w:r>
+        <w:t xml:space="preserve">successful </w:t>
+      </w:r>
+      <w:r>
+        <w:t>against the other opponents</w:t>
+      </w:r>
+      <w:r>
+        <w:t>:</w:t>
+      </w:r>
+    </w:p>
+    <w:p/>
+    <w:p/>
+    <w:p/>
+    <w:p/>
+    <w:p/>
+    <w:p/>
+    <w:p/>
+    <w:p/>
+    <w:p/>
+    <w:tbl>
+      <w:tblPr>
+        <w:tblW w:w="7280" w:type="dxa"/>
+        <w:tblLook w:val="04A0" w:firstRow="1" w:lastRow="0" w:firstColumn="1" w:lastColumn="0" w:noHBand="0" w:noVBand="1"/>
+      </w:tblPr>
+      <w:tblGrid>
+        <w:gridCol w:w="1740"/>
+        <w:gridCol w:w="1640"/>
+        <w:gridCol w:w="1300"/>
+        <w:gridCol w:w="1300"/>
+        <w:gridCol w:w="1300"/>
+      </w:tblGrid>
+      <w:tr>
+        <w:trPr>
+          <w:trHeight w:val="320"/>
+        </w:trPr>
+        <w:tc>
+          <w:tcPr>
+            <w:tcW w:w="1740" w:type="dxa"/>
+            <w:tcBorders>
+              <w:top w:val="nil"/>
+              <w:left w:val="nil"/>
+              <w:bottom w:val="single" w:sz="4" w:space="0" w:color="auto"/>
+              <w:right w:val="single" w:sz="4" w:space="0" w:color="auto"/>
+            </w:tcBorders>
+            <w:shd w:val="clear" w:color="auto" w:fill="auto"/>
+            <w:noWrap/>
+            <w:vAlign w:val="bottom"/>
+            <w:hideMark/>
+          </w:tcPr>
+          <w:p>
+            <w:pPr>
+              <w:rPr>
+                <w:rFonts w:ascii="Calibri" w:eastAsia="Times New Roman" w:hAnsi="Calibri"/>
+                <w:color w:val="000000"/>
+              </w:rPr>
+            </w:pPr>
+            <w:r>
+              <w:rPr>
+                <w:rFonts w:ascii="Calibri" w:eastAsia="Times New Roman" w:hAnsi="Calibri"/>
+                <w:color w:val="000000"/>
+              </w:rPr>
+              <w:lastRenderedPageBreak/>
+              <w:t> </w:t>
+            </w:r>
+          </w:p>
+        </w:tc>
+        <w:tc>
+          <w:tcPr>
+            <w:tcW w:w="1640" w:type="dxa"/>
+            <w:tcBorders>
+              <w:top w:val="nil"/>
+              <w:left w:val="nil"/>
+              <w:bottom w:val="single" w:sz="4" w:space="0" w:color="auto"/>
+              <w:right w:val="nil"/>
+            </w:tcBorders>
+            <w:shd w:val="clear" w:color="auto" w:fill="auto"/>
+            <w:noWrap/>
+            <w:vAlign w:val="bottom"/>
+            <w:hideMark/>
+          </w:tcPr>
+          <w:p>
+            <w:pPr>
+              <w:jc w:val="center"/>
+              <w:rPr>
+                <w:rFonts w:ascii="Calibri" w:eastAsia="Times New Roman" w:hAnsi="Calibri"/>
+                <w:color w:val="000000"/>
+              </w:rPr>
+            </w:pPr>
+            <w:r>
+              <w:rPr>
+                <w:rFonts w:ascii="Calibri" w:eastAsia="Times New Roman" w:hAnsi="Calibri"/>
+                <w:color w:val="000000"/>
+              </w:rPr>
+              <w:t>AB_Improved</w:t>
+            </w:r>
+          </w:p>
+        </w:tc>
+        <w:tc>
+          <w:tcPr>
+            <w:tcW w:w="1300" w:type="dxa"/>
+            <w:tcBorders>
+              <w:top w:val="nil"/>
+              <w:left w:val="nil"/>
+              <w:bottom w:val="single" w:sz="4" w:space="0" w:color="auto"/>
+              <w:right w:val="nil"/>
+            </w:tcBorders>
+            <w:shd w:val="clear" w:color="auto" w:fill="auto"/>
+            <w:noWrap/>
+            <w:vAlign w:val="bottom"/>
+            <w:hideMark/>
+          </w:tcPr>
+          <w:p>
+            <w:pPr>
+              <w:jc w:val="center"/>
+              <w:rPr>
+                <w:rFonts w:ascii="Calibri" w:eastAsia="Times New Roman" w:hAnsi="Calibri"/>
+                <w:color w:val="000000"/>
+              </w:rPr>
+            </w:pPr>
+            <w:r>
+              <w:rPr>
+                <w:rFonts w:ascii="Calibri" w:eastAsia="Times New Roman" w:hAnsi="Calibri"/>
+                <w:color w:val="000000"/>
+              </w:rPr>
+              <w:t>H1</w:t>
+            </w:r>
+          </w:p>
+        </w:tc>
+        <w:tc>
+          <w:tcPr>
+            <w:tcW w:w="1300" w:type="dxa"/>
+            <w:tcBorders>
+              <w:top w:val="nil"/>
+              <w:left w:val="nil"/>
+              <w:bottom w:val="single" w:sz="4" w:space="0" w:color="auto"/>
+              <w:right w:val="nil"/>
+            </w:tcBorders>
+            <w:shd w:val="clear" w:color="auto" w:fill="auto"/>
+            <w:noWrap/>
+            <w:vAlign w:val="bottom"/>
+            <w:hideMark/>
+          </w:tcPr>
+          <w:p>
+            <w:pPr>
+              <w:jc w:val="center"/>
+              <w:rPr>
+                <w:rFonts w:ascii="Calibri" w:eastAsia="Times New Roman" w:hAnsi="Calibri"/>
+                <w:color w:val="000000"/>
+              </w:rPr>
+            </w:pPr>
+            <w:r>
+              <w:rPr>
+                <w:rFonts w:ascii="Calibri" w:eastAsia="Times New Roman" w:hAnsi="Calibri"/>
+                <w:color w:val="000000"/>
+              </w:rPr>
+              <w:t>H2</w:t>
+            </w:r>
+          </w:p>
+        </w:tc>
+        <w:tc>
+          <w:tcPr>
+            <w:tcW w:w="1300" w:type="dxa"/>
+            <w:tcBorders>
+              <w:top w:val="nil"/>
+              <w:left w:val="nil"/>
+              <w:bottom w:val="single" w:sz="4" w:space="0" w:color="auto"/>
+              <w:right w:val="nil"/>
+            </w:tcBorders>
+            <w:shd w:val="clear" w:color="auto" w:fill="auto"/>
+            <w:noWrap/>
+            <w:vAlign w:val="bottom"/>
+            <w:hideMark/>
+          </w:tcPr>
+          <w:p>
+            <w:pPr>
+              <w:jc w:val="center"/>
+              <w:rPr>
+                <w:rFonts w:ascii="Calibri" w:eastAsia="Times New Roman" w:hAnsi="Calibri"/>
+                <w:color w:val="000000"/>
+              </w:rPr>
+            </w:pPr>
+            <w:r>
+              <w:rPr>
+                <w:rFonts w:ascii="Calibri" w:eastAsia="Times New Roman" w:hAnsi="Calibri"/>
+                <w:color w:val="000000"/>
+              </w:rPr>
+              <w:t>H3</w:t>
+            </w:r>
+          </w:p>
+        </w:tc>
+      </w:tr>
+      <w:tr>
+        <w:trPr>
+          <w:trHeight w:val="320"/>
+        </w:trPr>
+        <w:tc>
+          <w:tcPr>
+            <w:tcW w:w="1740" w:type="dxa"/>
+            <w:tcBorders>
+              <w:top w:val="nil"/>
+              <w:left w:val="nil"/>
+              <w:bottom w:val="nil"/>
+              <w:right w:val="single" w:sz="4" w:space="0" w:color="auto"/>
+            </w:tcBorders>
+            <w:shd w:val="clear" w:color="auto" w:fill="auto"/>
+            <w:noWrap/>
+            <w:vAlign w:val="bottom"/>
+            <w:hideMark/>
+          </w:tcPr>
+          <w:p>
+            <w:pPr>
+              <w:rPr>
+                <w:rFonts w:ascii="Calibri" w:eastAsia="Times New Roman" w:hAnsi="Calibri"/>
+                <w:color w:val="000000"/>
+              </w:rPr>
+            </w:pPr>
+            <w:r>
+              <w:rPr>
+                <w:rFonts w:ascii="Calibri" w:eastAsia="Times New Roman" w:hAnsi="Calibri"/>
+                <w:color w:val="000000"/>
+              </w:rPr>
+              <w:t>Random</w:t>
+            </w:r>
+          </w:p>
+        </w:tc>
+        <w:tc>
+          <w:tcPr>
+            <w:tcW w:w="1640" w:type="dxa"/>
+            <w:tcBorders>
+              <w:top w:val="nil"/>
+              <w:left w:val="nil"/>
+              <w:bottom w:val="nil"/>
+              <w:right w:val="nil"/>
+            </w:tcBorders>
+            <w:shd w:val="clear" w:color="auto" w:fill="auto"/>
+            <w:noWrap/>
+            <w:vAlign w:val="bottom"/>
+            <w:hideMark/>
+          </w:tcPr>
+          <w:p>
+            <w:pPr>
+              <w:jc w:val="center"/>
+              <w:rPr>
+                <w:rFonts w:ascii="Calibri" w:eastAsia="Times New Roman" w:hAnsi="Calibri"/>
+                <w:color w:val="000000"/>
+              </w:rPr>
+            </w:pPr>
+            <w:r>
+              <w:rPr>
+                <w:rFonts w:ascii="Calibri" w:eastAsia="Times New Roman" w:hAnsi="Calibri"/>
+                <w:color w:val="000000"/>
+              </w:rPr>
+              <w:t>100.0%</w:t>
+            </w:r>
+          </w:p>
+        </w:tc>
+        <w:tc>
+          <w:tcPr>
+            <w:tcW w:w="1300" w:type="dxa"/>
+            <w:tcBorders>
+              <w:top w:val="nil"/>
+              <w:left w:val="nil"/>
+              <w:bottom w:val="nil"/>
+              <w:right w:val="nil"/>
+            </w:tcBorders>
+            <w:shd w:val="clear" w:color="auto" w:fill="auto"/>
+            <w:noWrap/>
+            <w:vAlign w:val="bottom"/>
+            <w:hideMark/>
+          </w:tcPr>
+          <w:p>
+            <w:pPr>
+              <w:jc w:val="center"/>
+              <w:rPr>
+                <w:rFonts w:ascii="Calibri" w:eastAsia="Times New Roman" w:hAnsi="Calibri"/>
+                <w:color w:val="000000"/>
+              </w:rPr>
+            </w:pPr>
+            <w:r>
+              <w:rPr>
+                <w:rFonts w:ascii="Calibri" w:eastAsia="Times New Roman" w:hAnsi="Calibri"/>
+                <w:color w:val="000000"/>
+              </w:rPr>
+              <w:t>90.0%</w:t>
+            </w:r>
+          </w:p>
+        </w:tc>
+        <w:tc>
+          <w:tcPr>
+            <w:tcW w:w="1300" w:type="dxa"/>
+            <w:tcBorders>
+              <w:top w:val="nil"/>
+              <w:left w:val="nil"/>
+              <w:bottom w:val="nil"/>
+              <w:right w:val="nil"/>
+            </w:tcBorders>
+            <w:shd w:val="clear" w:color="auto" w:fill="auto"/>
+            <w:noWrap/>
+            <w:vAlign w:val="bottom"/>
+            <w:hideMark/>
+          </w:tcPr>
+          <w:p>
+            <w:pPr>
+              <w:jc w:val="center"/>
+              <w:rPr>
+                <w:rFonts w:ascii="Calibri" w:eastAsia="Times New Roman" w:hAnsi="Calibri"/>
+                <w:color w:val="000000"/>
+              </w:rPr>
+            </w:pPr>
+            <w:r>
+              <w:rPr>
+                <w:rFonts w:ascii="Calibri" w:eastAsia="Times New Roman" w:hAnsi="Calibri"/>
+                <w:color w:val="000000"/>
+              </w:rPr>
+              <w:t>80.0%</w:t>
+            </w:r>
+          </w:p>
+        </w:tc>
+        <w:tc>
+          <w:tcPr>
+            <w:tcW w:w="1300" w:type="dxa"/>
+            <w:tcBorders>
+              <w:top w:val="nil"/>
+              <w:left w:val="nil"/>
+              <w:bottom w:val="nil"/>
+              <w:right w:val="nil"/>
+            </w:tcBorders>
+            <w:shd w:val="clear" w:color="auto" w:fill="auto"/>
+            <w:noWrap/>
+            <w:vAlign w:val="bottom"/>
+            <w:hideMark/>
+          </w:tcPr>
+          <w:p>
+            <w:pPr>
+              <w:jc w:val="center"/>
+              <w:rPr>
+                <w:rFonts w:ascii="Calibri" w:eastAsia="Times New Roman" w:hAnsi="Calibri"/>
+                <w:color w:val="000000"/>
+              </w:rPr>
+            </w:pPr>
+            <w:r>
+              <w:rPr>
+                <w:rFonts w:ascii="Calibri" w:eastAsia="Times New Roman" w:hAnsi="Calibri"/>
+                <w:color w:val="000000"/>
+              </w:rPr>
+              <w:t>100.0%</w:t>
+            </w:r>
+          </w:p>
+        </w:tc>
+      </w:tr>
+      <w:tr>
+        <w:trPr>
+          <w:trHeight w:val="320"/>
+        </w:trPr>
+        <w:tc>
+          <w:tcPr>
+            <w:tcW w:w="1740" w:type="dxa"/>
+            <w:tcBorders>
+              <w:top w:val="nil"/>
+              <w:left w:val="nil"/>
+              <w:bottom w:val="nil"/>
+              <w:right w:val="single" w:sz="4" w:space="0" w:color="auto"/>
+            </w:tcBorders>
+            <w:shd w:val="clear" w:color="auto" w:fill="auto"/>
+            <w:noWrap/>
+            <w:vAlign w:val="bottom"/>
+            <w:hideMark/>
+          </w:tcPr>
+          <w:p>
+            <w:pPr>
+              <w:rPr>
+                <w:rFonts w:ascii="Calibri" w:eastAsia="Times New Roman" w:hAnsi="Calibri"/>
+                <w:color w:val="000000"/>
+              </w:rPr>
+            </w:pPr>
+            <w:r>
+              <w:rPr>
+                <w:rFonts w:ascii="Calibri" w:eastAsia="Times New Roman" w:hAnsi="Calibri"/>
+                <w:color w:val="000000"/>
+              </w:rPr>
+              <w:t>MM_Open</w:t>
+            </w:r>
+          </w:p>
+        </w:tc>
+        <w:tc>
+          <w:tcPr>
+            <w:tcW w:w="1640" w:type="dxa"/>
+            <w:tcBorders>
+              <w:top w:val="nil"/>
+              <w:left w:val="nil"/>
+              <w:bottom w:val="nil"/>
+              <w:right w:val="nil"/>
+            </w:tcBorders>
+            <w:shd w:val="clear" w:color="auto" w:fill="auto"/>
+            <w:noWrap/>
+            <w:vAlign w:val="bottom"/>
+            <w:hideMark/>
+          </w:tcPr>
+          <w:p>
+            <w:pPr>
+              <w:jc w:val="center"/>
+              <w:rPr>
+                <w:rFonts w:ascii="Calibri" w:eastAsia="Times New Roman" w:hAnsi="Calibri"/>
+                <w:color w:val="000000"/>
+              </w:rPr>
+            </w:pPr>
+            <w:r>
+              <w:rPr>
+                <w:rFonts w:ascii="Calibri" w:eastAsia="Times New Roman" w:hAnsi="Calibri"/>
+                <w:color w:val="000000"/>
+              </w:rPr>
+              <w:t>80.0%</w:t>
+            </w:r>
+          </w:p>
+        </w:tc>
+        <w:tc>
+          <w:tcPr>
+            <w:tcW w:w="1300" w:type="dxa"/>
+            <w:tcBorders>
+              <w:top w:val="nil"/>
+              <w:left w:val="nil"/>
+              <w:bottom w:val="nil"/>
+              <w:right w:val="nil"/>
+            </w:tcBorders>
+            <w:shd w:val="clear" w:color="auto" w:fill="auto"/>
+            <w:noWrap/>
+            <w:vAlign w:val="bottom"/>
+            <w:hideMark/>
+          </w:tcPr>
+          <w:p>
+            <w:pPr>
+              <w:jc w:val="center"/>
+              <w:rPr>
+                <w:rFonts w:ascii="Calibri" w:eastAsia="Times New Roman" w:hAnsi="Calibri"/>
+                <w:color w:val="000000"/>
+              </w:rPr>
+            </w:pPr>
+            <w:r>
+              <w:rPr>
+                <w:rFonts w:ascii="Calibri" w:eastAsia="Times New Roman" w:hAnsi="Calibri"/>
+                <w:color w:val="000000"/>
+              </w:rPr>
+              <w:t>90.0%</w:t>
+            </w:r>
+          </w:p>
+        </w:tc>
+        <w:tc>
+          <w:tcPr>
+            <w:tcW w:w="1300" w:type="dxa"/>
+            <w:tcBorders>
+              <w:top w:val="nil"/>
+              <w:left w:val="nil"/>
+              <w:bottom w:val="nil"/>
+              <w:right w:val="nil"/>
+            </w:tcBorders>
+            <w:shd w:val="clear" w:color="auto" w:fill="auto"/>
+            <w:noWrap/>
+            <w:vAlign w:val="bottom"/>
+            <w:hideMark/>
+          </w:tcPr>
+          <w:p>
+            <w:pPr>
+              <w:jc w:val="center"/>
+              <w:rPr>
+                <w:rFonts w:ascii="Calibri" w:eastAsia="Times New Roman" w:hAnsi="Calibri"/>
+                <w:color w:val="000000"/>
+              </w:rPr>
+            </w:pPr>
+            <w:r>
+              <w:rPr>
+                <w:rFonts w:ascii="Calibri" w:eastAsia="Times New Roman" w:hAnsi="Calibri"/>
+                <w:color w:val="000000"/>
+              </w:rPr>
+              <w:t>50.0%</w:t>
+            </w:r>
+          </w:p>
+        </w:tc>
+        <w:tc>
+          <w:tcPr>
+            <w:tcW w:w="1300" w:type="dxa"/>
+            <w:tcBorders>
+              <w:top w:val="nil"/>
+              <w:left w:val="nil"/>
+              <w:bottom w:val="nil"/>
+              <w:right w:val="nil"/>
+            </w:tcBorders>
+            <w:shd w:val="clear" w:color="auto" w:fill="auto"/>
+            <w:noWrap/>
+            <w:vAlign w:val="bottom"/>
+            <w:hideMark/>
+          </w:tcPr>
+          <w:p>
+            <w:pPr>
+              <w:jc w:val="center"/>
+              <w:rPr>
+                <w:rFonts w:ascii="Calibri" w:eastAsia="Times New Roman" w:hAnsi="Calibri"/>
+                <w:color w:val="000000"/>
+              </w:rPr>
+            </w:pPr>
+            <w:r>
+              <w:rPr>
+                <w:rFonts w:ascii="Calibri" w:eastAsia="Times New Roman" w:hAnsi="Calibri"/>
+                <w:color w:val="000000"/>
+              </w:rPr>
+              <w:t>60.0%</w:t>
+            </w:r>
+          </w:p>
+        </w:tc>
+      </w:tr>
+      <w:tr>
+        <w:trPr>
+          <w:trHeight w:val="320"/>
+        </w:trPr>
+        <w:tc>
+          <w:tcPr>
+            <w:tcW w:w="1740" w:type="dxa"/>
+            <w:tcBorders>
+              <w:top w:val="nil"/>
+              <w:left w:val="nil"/>
+              <w:bottom w:val="nil"/>
+              <w:right w:val="single" w:sz="4" w:space="0" w:color="auto"/>
+            </w:tcBorders>
+            <w:shd w:val="clear" w:color="auto" w:fill="auto"/>
+            <w:noWrap/>
+            <w:vAlign w:val="bottom"/>
+            <w:hideMark/>
+          </w:tcPr>
+          <w:p>
+            <w:pPr>
+              <w:rPr>
+                <w:rFonts w:ascii="Calibri" w:eastAsia="Times New Roman" w:hAnsi="Calibri"/>
+                <w:color w:val="000000"/>
+              </w:rPr>
+            </w:pPr>
+            <w:r>
+              <w:rPr>
+                <w:rFonts w:ascii="Calibri" w:eastAsia="Times New Roman" w:hAnsi="Calibri"/>
+                <w:color w:val="000000"/>
+              </w:rPr>
+              <w:t>MM_Center</w:t>
+            </w:r>
+          </w:p>
+        </w:tc>
+        <w:tc>
+          <w:tcPr>
+            <w:tcW w:w="1640" w:type="dxa"/>
+            <w:tcBorders>
+              <w:top w:val="nil"/>
+              <w:left w:val="nil"/>
+              <w:bottom w:val="nil"/>
+              <w:right w:val="nil"/>
+            </w:tcBorders>
+            <w:shd w:val="clear" w:color="auto" w:fill="auto"/>
+            <w:noWrap/>
+            <w:vAlign w:val="bottom"/>
+            <w:hideMark/>
+          </w:tcPr>
+          <w:p>
+            <w:pPr>
+              <w:jc w:val="center"/>
+              <w:rPr>
+                <w:rFonts w:ascii="Calibri" w:eastAsia="Times New Roman" w:hAnsi="Calibri"/>
+                <w:color w:val="000000"/>
+              </w:rPr>
+            </w:pPr>
+            <w:r>
+              <w:rPr>
+                <w:rFonts w:ascii="Calibri" w:eastAsia="Times New Roman" w:hAnsi="Calibri"/>
+                <w:color w:val="000000"/>
+              </w:rPr>
+              <w:t>70.0%</w:t>
+            </w:r>
+          </w:p>
+        </w:tc>
+        <w:tc>
+          <w:tcPr>
+            <w:tcW w:w="1300" w:type="dxa"/>
+            <w:tcBorders>
+              <w:top w:val="nil"/>
+              <w:left w:val="nil"/>
+              <w:bottom w:val="nil"/>
+              <w:right w:val="nil"/>
+            </w:tcBorders>
+            <w:shd w:val="clear" w:color="auto" w:fill="auto"/>
+            <w:noWrap/>
+            <w:vAlign w:val="bottom"/>
+            <w:hideMark/>
+          </w:tcPr>
+          <w:p>
+            <w:pPr>
+              <w:jc w:val="center"/>
+              <w:rPr>
+                <w:rFonts w:ascii="Calibri" w:eastAsia="Times New Roman" w:hAnsi="Calibri"/>
+                <w:color w:val="000000"/>
+              </w:rPr>
+            </w:pPr>
+            <w:r>
+              <w:rPr>
+                <w:rFonts w:ascii="Calibri" w:eastAsia="Times New Roman" w:hAnsi="Calibri"/>
+                <w:color w:val="000000"/>
+              </w:rPr>
+              <w:t>90.0%</w:t>
+            </w:r>
+          </w:p>
+        </w:tc>
+        <w:tc>
+          <w:tcPr>
+            <w:tcW w:w="1300" w:type="dxa"/>
+            <w:tcBorders>
+              <w:top w:val="nil"/>
+              <w:left w:val="nil"/>
+              <w:bottom w:val="nil"/>
+              <w:right w:val="nil"/>
+            </w:tcBorders>
+            <w:shd w:val="clear" w:color="auto" w:fill="auto"/>
+            <w:noWrap/>
+            <w:vAlign w:val="bottom"/>
+            <w:hideMark/>
+          </w:tcPr>
+          <w:p>
+            <w:pPr>
+              <w:jc w:val="center"/>
+              <w:rPr>
+                <w:rFonts w:ascii="Calibri" w:eastAsia="Times New Roman" w:hAnsi="Calibri"/>
+                <w:color w:val="000000"/>
+              </w:rPr>
+            </w:pPr>
+            <w:r>
+              <w:rPr>
+                <w:rFonts w:ascii="Calibri" w:eastAsia="Times New Roman" w:hAnsi="Calibri"/>
+                <w:color w:val="000000"/>
+              </w:rPr>
+              <w:t>90.0%</w:t>
+            </w:r>
+          </w:p>
+        </w:tc>
+        <w:tc>
+          <w:tcPr>
+            <w:tcW w:w="1300" w:type="dxa"/>
+            <w:tcBorders>
+              <w:top w:val="nil"/>
+              <w:left w:val="nil"/>
+              <w:bottom w:val="nil"/>
+              <w:right w:val="nil"/>
+            </w:tcBorders>
+            <w:shd w:val="clear" w:color="auto" w:fill="auto"/>
+            <w:noWrap/>
+            <w:vAlign w:val="bottom"/>
+            <w:hideMark/>
+          </w:tcPr>
+          <w:p>
+            <w:pPr>
+              <w:jc w:val="center"/>
+              <w:rPr>
+                <w:rFonts w:ascii="Calibri" w:eastAsia="Times New Roman" w:hAnsi="Calibri"/>
+                <w:color w:val="000000"/>
+              </w:rPr>
+            </w:pPr>
+            <w:r>
+              <w:rPr>
+                <w:rFonts w:ascii="Calibri" w:eastAsia="Times New Roman" w:hAnsi="Calibri"/>
+                <w:color w:val="000000"/>
+              </w:rPr>
+              <w:t>100.0%</w:t>
+            </w:r>
+          </w:p>
+        </w:tc>
+      </w:tr>
+      <w:tr>
+        <w:trPr>
+          <w:trHeight w:val="320"/>
+        </w:trPr>
+        <w:tc>
+          <w:tcPr>
+            <w:tcW w:w="1740" w:type="dxa"/>
+            <w:tcBorders>
+              <w:top w:val="nil"/>
+              <w:left w:val="nil"/>
+              <w:bottom w:val="nil"/>
+              <w:right w:val="single" w:sz="4" w:space="0" w:color="auto"/>
+            </w:tcBorders>
+            <w:shd w:val="clear" w:color="auto" w:fill="auto"/>
+            <w:noWrap/>
+            <w:vAlign w:val="bottom"/>
+            <w:hideMark/>
+          </w:tcPr>
+          <w:p>
+            <w:pPr>
+              <w:rPr>
+                <w:rFonts w:ascii="Calibri" w:eastAsia="Times New Roman" w:hAnsi="Calibri"/>
+                <w:color w:val="000000"/>
+              </w:rPr>
+            </w:pPr>
+            <w:r>
+              <w:rPr>
+                <w:rFonts w:ascii="Calibri" w:eastAsia="Times New Roman" w:hAnsi="Calibri"/>
+                <w:color w:val="000000"/>
+              </w:rPr>
+              <w:t>MM_Improved</w:t>
+            </w:r>
+          </w:p>
+        </w:tc>
+        <w:tc>
+          <w:tcPr>
+            <w:tcW w:w="1640" w:type="dxa"/>
+            <w:tcBorders>
+              <w:top w:val="nil"/>
+              <w:left w:val="nil"/>
+              <w:bottom w:val="nil"/>
+              <w:right w:val="nil"/>
+            </w:tcBorders>
+            <w:shd w:val="clear" w:color="auto" w:fill="auto"/>
+            <w:noWrap/>
+            <w:vAlign w:val="bottom"/>
+            <w:hideMark/>
+          </w:tcPr>
+          <w:p>
+            <w:pPr>
+              <w:jc w:val="center"/>
+              <w:rPr>
+                <w:rFonts w:ascii="Calibri" w:eastAsia="Times New Roman" w:hAnsi="Calibri"/>
+                <w:color w:val="000000"/>
+              </w:rPr>
+            </w:pPr>
+            <w:r>
+              <w:rPr>
+                <w:rFonts w:ascii="Calibri" w:eastAsia="Times New Roman" w:hAnsi="Calibri"/>
+                <w:color w:val="000000"/>
+              </w:rPr>
+              <w:t>60.0%</w:t>
+            </w:r>
+          </w:p>
+        </w:tc>
+        <w:tc>
+          <w:tcPr>
+            <w:tcW w:w="1300" w:type="dxa"/>
+            <w:tcBorders>
+              <w:top w:val="nil"/>
+              <w:left w:val="nil"/>
+              <w:bottom w:val="nil"/>
+              <w:right w:val="nil"/>
+            </w:tcBorders>
+            <w:shd w:val="clear" w:color="auto" w:fill="auto"/>
+            <w:noWrap/>
+            <w:vAlign w:val="bottom"/>
+            <w:hideMark/>
+          </w:tcPr>
+          <w:p>
+            <w:pPr>
+              <w:jc w:val="center"/>
+              <w:rPr>
+                <w:rFonts w:ascii="Calibri" w:eastAsia="Times New Roman" w:hAnsi="Calibri"/>
+                <w:color w:val="000000"/>
+              </w:rPr>
+            </w:pPr>
+            <w:r>
+              <w:rPr>
+                <w:rFonts w:ascii="Calibri" w:eastAsia="Times New Roman" w:hAnsi="Calibri"/>
+                <w:color w:val="000000"/>
+              </w:rPr>
+              <w:t>100.0%</w:t>
+            </w:r>
+          </w:p>
+        </w:tc>
+        <w:tc>
+          <w:tcPr>
+            <w:tcW w:w="1300" w:type="dxa"/>
+            <w:tcBorders>
+              <w:top w:val="nil"/>
+              <w:left w:val="nil"/>
+              <w:bottom w:val="nil"/>
+              <w:right w:val="nil"/>
+            </w:tcBorders>
+            <w:shd w:val="clear" w:color="auto" w:fill="auto"/>
+            <w:noWrap/>
+            <w:vAlign w:val="bottom"/>
+            <w:hideMark/>
+          </w:tcPr>
+          <w:p>
+            <w:pPr>
+              <w:jc w:val="center"/>
+              <w:rPr>
+                <w:rFonts w:ascii="Calibri" w:eastAsia="Times New Roman" w:hAnsi="Calibri"/>
+                <w:color w:val="000000"/>
+              </w:rPr>
+            </w:pPr>
+            <w:r>
+              <w:rPr>
+                <w:rFonts w:ascii="Calibri" w:eastAsia="Times New Roman" w:hAnsi="Calibri"/>
+                <w:color w:val="000000"/>
+              </w:rPr>
+              <w:t>70.0%</w:t>
+            </w:r>
+          </w:p>
+        </w:tc>
+        <w:tc>
+          <w:tcPr>
+            <w:tcW w:w="1300" w:type="dxa"/>
+            <w:tcBorders>
+              <w:top w:val="nil"/>
+              <w:left w:val="nil"/>
+              <w:bottom w:val="nil"/>
+              <w:right w:val="nil"/>
+            </w:tcBorders>
+            <w:shd w:val="clear" w:color="auto" w:fill="auto"/>
+            <w:noWrap/>
+            <w:vAlign w:val="bottom"/>
+            <w:hideMark/>
+          </w:tcPr>
+          <w:p>
+            <w:pPr>
+              <w:jc w:val="center"/>
+              <w:rPr>
+                <w:rFonts w:ascii="Calibri" w:eastAsia="Times New Roman" w:hAnsi="Calibri"/>
+                <w:color w:val="000000"/>
+              </w:rPr>
+            </w:pPr>
+            <w:r>
+              <w:rPr>
+                <w:rFonts w:ascii="Calibri" w:eastAsia="Times New Roman" w:hAnsi="Calibri"/>
+                <w:color w:val="000000"/>
+              </w:rPr>
+              <w:t>80.0%</w:t>
+            </w:r>
+          </w:p>
+        </w:tc>
+      </w:tr>
+      <w:tr>
+        <w:trPr>
+          <w:trHeight w:val="320"/>
+        </w:trPr>
+        <w:tc>
+          <w:tcPr>
+            <w:tcW w:w="1740" w:type="dxa"/>
+            <w:tcBorders>
+              <w:top w:val="nil"/>
+              <w:left w:val="nil"/>
+              <w:bottom w:val="nil"/>
+              <w:right w:val="single" w:sz="4" w:space="0" w:color="auto"/>
+            </w:tcBorders>
+            <w:shd w:val="clear" w:color="auto" w:fill="auto"/>
+            <w:noWrap/>
+            <w:vAlign w:val="bottom"/>
+            <w:hideMark/>
+          </w:tcPr>
+          <w:p>
+            <w:pPr>
+              <w:rPr>
+                <w:rFonts w:ascii="Calibri" w:eastAsia="Times New Roman" w:hAnsi="Calibri"/>
+                <w:color w:val="000000"/>
+              </w:rPr>
+            </w:pPr>
+            <w:r>
+              <w:rPr>
+                <w:rFonts w:ascii="Calibri" w:eastAsia="Times New Roman" w:hAnsi="Calibri"/>
+                <w:color w:val="000000"/>
+              </w:rPr>
+              <w:t>AB_Open</w:t>
+            </w:r>
+          </w:p>
+        </w:tc>
+        <w:tc>
+          <w:tcPr>
+            <w:tcW w:w="1640" w:type="dxa"/>
+            <w:tcBorders>
+              <w:top w:val="nil"/>
+              <w:left w:val="nil"/>
+              <w:bottom w:val="nil"/>
+              <w:right w:val="nil"/>
+            </w:tcBorders>
+            <w:shd w:val="clear" w:color="auto" w:fill="auto"/>
+            <w:noWrap/>
+            <w:vAlign w:val="bottom"/>
+            <w:hideMark/>
+          </w:tcPr>
+          <w:p>
+            <w:pPr>
+              <w:jc w:val="center"/>
+              <w:rPr>
+                <w:rFonts w:ascii="Calibri" w:eastAsia="Times New Roman" w:hAnsi="Calibri"/>
+                <w:color w:val="000000"/>
+              </w:rPr>
+            </w:pPr>
+            <w:r>
+              <w:rPr>
+                <w:rFonts w:ascii="Calibri" w:eastAsia="Times New Roman" w:hAnsi="Calibri"/>
+                <w:color w:val="000000"/>
+              </w:rPr>
+              <w:t>50.0%</w:t>
+            </w:r>
+          </w:p>
+        </w:tc>
+        <w:tc>
+          <w:tcPr>
+            <w:tcW w:w="1300" w:type="dxa"/>
+            <w:tcBorders>
+              <w:top w:val="nil"/>
+              <w:left w:val="nil"/>
+              <w:bottom w:val="nil"/>
+              <w:right w:val="nil"/>
+            </w:tcBorders>
+            <w:shd w:val="clear" w:color="auto" w:fill="auto"/>
+            <w:noWrap/>
+            <w:vAlign w:val="bottom"/>
+            <w:hideMark/>
+          </w:tcPr>
+          <w:p>
+            <w:pPr>
+              <w:jc w:val="center"/>
+              <w:rPr>
+                <w:rFonts w:ascii="Calibri" w:eastAsia="Times New Roman" w:hAnsi="Calibri"/>
+                <w:color w:val="000000"/>
+              </w:rPr>
+            </w:pPr>
+            <w:r>
+              <w:rPr>
+                <w:rFonts w:ascii="Calibri" w:eastAsia="Times New Roman" w:hAnsi="Calibri"/>
+                <w:color w:val="000000"/>
+              </w:rPr>
+              <w:t>70.0%</w:t>
+            </w:r>
+          </w:p>
+        </w:tc>
+        <w:tc>
+          <w:tcPr>
+            <w:tcW w:w="1300" w:type="dxa"/>
+            <w:tcBorders>
+              <w:top w:val="nil"/>
+              <w:left w:val="nil"/>
+              <w:bottom w:val="nil"/>
+              <w:right w:val="nil"/>
+            </w:tcBorders>
+            <w:shd w:val="clear" w:color="auto" w:fill="auto"/>
+            <w:noWrap/>
+            <w:vAlign w:val="bottom"/>
+            <w:hideMark/>
+          </w:tcPr>
+          <w:p>
+            <w:pPr>
+              <w:jc w:val="center"/>
+              <w:rPr>
+                <w:rFonts w:ascii="Calibri" w:eastAsia="Times New Roman" w:hAnsi="Calibri"/>
+                <w:color w:val="000000"/>
+              </w:rPr>
+            </w:pPr>
+            <w:r>
+              <w:rPr>
+                <w:rFonts w:ascii="Calibri" w:eastAsia="Times New Roman" w:hAnsi="Calibri"/>
+                <w:color w:val="000000"/>
+              </w:rPr>
+              <w:t>30.0%</w:t>
+            </w:r>
+          </w:p>
+        </w:tc>
+        <w:tc>
+          <w:tcPr>
+            <w:tcW w:w="1300" w:type="dxa"/>
+            <w:tcBorders>
+              <w:top w:val="nil"/>
+              <w:left w:val="nil"/>
+              <w:bottom w:val="nil"/>
+              <w:right w:val="nil"/>
+            </w:tcBorders>
+            <w:shd w:val="clear" w:color="auto" w:fill="auto"/>
+            <w:noWrap/>
+            <w:vAlign w:val="bottom"/>
+            <w:hideMark/>
+          </w:tcPr>
+          <w:p>
+            <w:pPr>
+              <w:jc w:val="center"/>
+              <w:rPr>
+                <w:rFonts w:ascii="Calibri" w:eastAsia="Times New Roman" w:hAnsi="Calibri"/>
+                <w:color w:val="000000"/>
+              </w:rPr>
+            </w:pPr>
+            <w:r>
+              <w:rPr>
+                <w:rFonts w:ascii="Calibri" w:eastAsia="Times New Roman" w:hAnsi="Calibri"/>
+                <w:color w:val="000000"/>
+              </w:rPr>
+              <w:t>40.0%</w:t>
+            </w:r>
+          </w:p>
+        </w:tc>
+      </w:tr>
+      <w:tr>
+        <w:trPr>
+          <w:trHeight w:val="320"/>
+        </w:trPr>
+        <w:tc>
+          <w:tcPr>
+            <w:tcW w:w="1740" w:type="dxa"/>
+            <w:tcBorders>
+              <w:top w:val="nil"/>
+              <w:left w:val="nil"/>
+              <w:bottom w:val="nil"/>
+              <w:right w:val="single" w:sz="4" w:space="0" w:color="auto"/>
+            </w:tcBorders>
+            <w:shd w:val="clear" w:color="auto" w:fill="auto"/>
+            <w:noWrap/>
+            <w:vAlign w:val="bottom"/>
+            <w:hideMark/>
+          </w:tcPr>
+          <w:p>
+            <w:pPr>
+              <w:rPr>
+                <w:rFonts w:ascii="Calibri" w:eastAsia="Times New Roman" w:hAnsi="Calibri"/>
+                <w:color w:val="000000"/>
+              </w:rPr>
+            </w:pPr>
+            <w:r>
+              <w:rPr>
+                <w:rFonts w:ascii="Calibri" w:eastAsia="Times New Roman" w:hAnsi="Calibri"/>
+                <w:color w:val="000000"/>
+              </w:rPr>
+              <w:t>AB_Center</w:t>
+            </w:r>
+          </w:p>
+        </w:tc>
+        <w:tc>
+          <w:tcPr>
+            <w:tcW w:w="1640" w:type="dxa"/>
+            <w:tcBorders>
+              <w:top w:val="nil"/>
+              <w:left w:val="nil"/>
+              <w:bottom w:val="nil"/>
+              <w:right w:val="nil"/>
+            </w:tcBorders>
+            <w:shd w:val="clear" w:color="auto" w:fill="auto"/>
+            <w:noWrap/>
+            <w:vAlign w:val="bottom"/>
+            <w:hideMark/>
+          </w:tcPr>
+          <w:p>
+            <w:pPr>
+              <w:jc w:val="center"/>
+              <w:rPr>
+                <w:rFonts w:ascii="Calibri" w:eastAsia="Times New Roman" w:hAnsi="Calibri"/>
+                <w:color w:val="000000"/>
+              </w:rPr>
+            </w:pPr>
+            <w:r>
+              <w:rPr>
+                <w:rFonts w:ascii="Calibri" w:eastAsia="Times New Roman" w:hAnsi="Calibri"/>
+                <w:color w:val="000000"/>
+              </w:rPr>
+              <w:t>20.0%</w:t>
+            </w:r>
+          </w:p>
+        </w:tc>
+        <w:tc>
+          <w:tcPr>
+            <w:tcW w:w="1300" w:type="dxa"/>
+            <w:tcBorders>
+              <w:top w:val="nil"/>
+              <w:left w:val="nil"/>
+              <w:bottom w:val="nil"/>
+              <w:right w:val="nil"/>
+            </w:tcBorders>
+            <w:shd w:val="clear" w:color="auto" w:fill="auto"/>
+            <w:noWrap/>
+            <w:vAlign w:val="bottom"/>
+            <w:hideMark/>
+          </w:tcPr>
+          <w:p>
+            <w:pPr>
+              <w:jc w:val="center"/>
+              <w:rPr>
+                <w:rFonts w:ascii="Calibri" w:eastAsia="Times New Roman" w:hAnsi="Calibri"/>
+                <w:color w:val="000000"/>
+              </w:rPr>
+            </w:pPr>
+            <w:r>
+              <w:rPr>
+                <w:rFonts w:ascii="Calibri" w:eastAsia="Times New Roman" w:hAnsi="Calibri"/>
+                <w:color w:val="000000"/>
+              </w:rPr>
+              <w:t>50.0%</w:t>
+            </w:r>
+          </w:p>
+        </w:tc>
+        <w:tc>
+          <w:tcPr>
+            <w:tcW w:w="1300" w:type="dxa"/>
+            <w:tcBorders>
+              <w:top w:val="nil"/>
+              <w:left w:val="nil"/>
+              <w:bottom w:val="nil"/>
+              <w:right w:val="nil"/>
+            </w:tcBorders>
+            <w:shd w:val="clear" w:color="auto" w:fill="auto"/>
+            <w:noWrap/>
+            <w:vAlign w:val="bottom"/>
+            <w:hideMark/>
+          </w:tcPr>
+          <w:p>
+            <w:pPr>
+              <w:jc w:val="center"/>
+              <w:rPr>
+                <w:rFonts w:ascii="Calibri" w:eastAsia="Times New Roman" w:hAnsi="Calibri"/>
+                <w:color w:val="000000"/>
+              </w:rPr>
+            </w:pPr>
+            <w:r>
+              <w:rPr>
+                <w:rFonts w:ascii="Calibri" w:eastAsia="Times New Roman" w:hAnsi="Calibri"/>
+                <w:color w:val="000000"/>
+              </w:rPr>
+              <w:t>40.0%</w:t>
+            </w:r>
+          </w:p>
+        </w:tc>
+        <w:tc>
+          <w:tcPr>
+            <w:tcW w:w="1300" w:type="dxa"/>
+            <w:tcBorders>
+              <w:top w:val="nil"/>
+              <w:left w:val="nil"/>
+              <w:bottom w:val="nil"/>
+              <w:right w:val="nil"/>
+            </w:tcBorders>
+            <w:shd w:val="clear" w:color="auto" w:fill="auto"/>
+            <w:noWrap/>
+            <w:vAlign w:val="bottom"/>
+            <w:hideMark/>
+          </w:tcPr>
+          <w:p>
+            <w:pPr>
+              <w:jc w:val="center"/>
+              <w:rPr>
+                <w:rFonts w:ascii="Calibri" w:eastAsia="Times New Roman" w:hAnsi="Calibri"/>
+                <w:color w:val="000000"/>
+              </w:rPr>
+            </w:pPr>
+            <w:r>
+              <w:rPr>
+                <w:rFonts w:ascii="Calibri" w:eastAsia="Times New Roman" w:hAnsi="Calibri"/>
+                <w:color w:val="000000"/>
+              </w:rPr>
+              <w:t>80.0%</w:t>
+            </w:r>
+          </w:p>
+        </w:tc>
+      </w:tr>
+      <w:tr>
+        <w:trPr>
+          <w:trHeight w:val="320"/>
+        </w:trPr>
+        <w:tc>
+          <w:tcPr>
+            <w:tcW w:w="1740" w:type="dxa"/>
+            <w:tcBorders>
+              <w:top w:val="nil"/>
+              <w:left w:val="nil"/>
+              <w:bottom w:val="nil"/>
+              <w:right w:val="single" w:sz="4" w:space="0" w:color="auto"/>
+            </w:tcBorders>
+            <w:shd w:val="clear" w:color="auto" w:fill="auto"/>
+            <w:noWrap/>
+            <w:vAlign w:val="bottom"/>
+            <w:hideMark/>
+          </w:tcPr>
+          <w:p>
+            <w:pPr>
+              <w:rPr>
+                <w:rFonts w:ascii="Calibri" w:eastAsia="Times New Roman" w:hAnsi="Calibri"/>
+                <w:color w:val="000000"/>
+              </w:rPr>
+            </w:pPr>
+            <w:r>
+              <w:rPr>
+                <w:rFonts w:ascii="Calibri" w:eastAsia="Times New Roman" w:hAnsi="Calibri"/>
+                <w:color w:val="000000"/>
+              </w:rPr>
+              <w:t>AB_Improved</w:t>
+            </w:r>
+          </w:p>
+        </w:tc>
+        <w:tc>
+          <w:tcPr>
+            <w:tcW w:w="1640" w:type="dxa"/>
+            <w:tcBorders>
+              <w:top w:val="nil"/>
+              <w:left w:val="nil"/>
+              <w:bottom w:val="nil"/>
+              <w:right w:val="nil"/>
+            </w:tcBorders>
+            <w:shd w:val="clear" w:color="auto" w:fill="auto"/>
+            <w:noWrap/>
+            <w:vAlign w:val="bottom"/>
+            <w:hideMark/>
+          </w:tcPr>
+          <w:p>
+            <w:pPr>
+              <w:jc w:val="center"/>
+              <w:rPr>
+                <w:rFonts w:ascii="Calibri" w:eastAsia="Times New Roman" w:hAnsi="Calibri"/>
+                <w:color w:val="000000"/>
+              </w:rPr>
+            </w:pPr>
+            <w:r>
+              <w:rPr>
+                <w:rFonts w:ascii="Calibri" w:eastAsia="Times New Roman" w:hAnsi="Calibri"/>
+                <w:color w:val="000000"/>
+              </w:rPr>
+              <w:t>40.0%</w:t>
+            </w:r>
+          </w:p>
+        </w:tc>
+        <w:tc>
+          <w:tcPr>
+            <w:tcW w:w="1300" w:type="dxa"/>
+            <w:tcBorders>
+              <w:top w:val="nil"/>
+              <w:left w:val="nil"/>
+              <w:bottom w:val="nil"/>
+              <w:right w:val="nil"/>
+            </w:tcBorders>
+            <w:shd w:val="clear" w:color="auto" w:fill="auto"/>
+            <w:noWrap/>
+            <w:vAlign w:val="bottom"/>
+            <w:hideMark/>
+          </w:tcPr>
+          <w:p>
+            <w:pPr>
+              <w:jc w:val="center"/>
+              <w:rPr>
+                <w:rFonts w:ascii="Calibri" w:eastAsia="Times New Roman" w:hAnsi="Calibri"/>
+                <w:color w:val="000000"/>
+              </w:rPr>
+            </w:pPr>
+            <w:r>
+              <w:rPr>
+                <w:rFonts w:ascii="Calibri" w:eastAsia="Times New Roman" w:hAnsi="Calibri"/>
+                <w:color w:val="000000"/>
+              </w:rPr>
+              <w:t>60.0%</w:t>
+            </w:r>
+          </w:p>
+        </w:tc>
+        <w:tc>
+          <w:tcPr>
+            <w:tcW w:w="1300" w:type="dxa"/>
+            <w:tcBorders>
+              <w:top w:val="nil"/>
+              <w:left w:val="nil"/>
+              <w:bottom w:val="nil"/>
+              <w:right w:val="nil"/>
+            </w:tcBorders>
+            <w:shd w:val="clear" w:color="auto" w:fill="auto"/>
+            <w:noWrap/>
+            <w:vAlign w:val="bottom"/>
+            <w:hideMark/>
+          </w:tcPr>
+          <w:p>
+            <w:pPr>
+              <w:jc w:val="center"/>
+              <w:rPr>
+                <w:rFonts w:ascii="Calibri" w:eastAsia="Times New Roman" w:hAnsi="Calibri"/>
+                <w:color w:val="000000"/>
+              </w:rPr>
+            </w:pPr>
+            <w:r>
+              <w:rPr>
+                <w:rFonts w:ascii="Calibri" w:eastAsia="Times New Roman" w:hAnsi="Calibri"/>
+                <w:color w:val="000000"/>
+              </w:rPr>
+              <w:t>40.0%</w:t>
+            </w:r>
+          </w:p>
+        </w:tc>
+        <w:tc>
+          <w:tcPr>
+            <w:tcW w:w="1300" w:type="dxa"/>
+            <w:tcBorders>
+              <w:top w:val="nil"/>
+              <w:left w:val="nil"/>
+              <w:bottom w:val="nil"/>
+              <w:right w:val="nil"/>
+            </w:tcBorders>
+            <w:shd w:val="clear" w:color="auto" w:fill="auto"/>
+            <w:noWrap/>
+            <w:vAlign w:val="bottom"/>
+            <w:hideMark/>
+          </w:tcPr>
+          <w:p>
+            <w:pPr>
+              <w:jc w:val="center"/>
+              <w:rPr>
+                <w:rFonts w:ascii="Calibri" w:eastAsia="Times New Roman" w:hAnsi="Calibri"/>
+                <w:color w:val="000000"/>
+              </w:rPr>
+            </w:pPr>
+            <w:r>
+              <w:rPr>
+                <w:rFonts w:ascii="Calibri" w:eastAsia="Times New Roman" w:hAnsi="Calibri"/>
+                <w:color w:val="000000"/>
+              </w:rPr>
+              <w:t>70.0%</w:t>
+            </w:r>
+          </w:p>
+        </w:tc>
+      </w:tr>
+      <w:tr>
+        <w:trPr>
+          <w:trHeight w:val="320"/>
+        </w:trPr>
+        <w:tc>
+          <w:tcPr>
+            <w:tcW w:w="1740" w:type="dxa"/>
+            <w:tcBorders>
+              <w:top w:val="nil"/>
+              <w:left w:val="nil"/>
+              <w:bottom w:val="nil"/>
+              <w:right w:val="single" w:sz="4" w:space="0" w:color="auto"/>
+            </w:tcBorders>
+            <w:shd w:val="clear" w:color="auto" w:fill="auto"/>
+            <w:noWrap/>
+            <w:vAlign w:val="bottom"/>
+            <w:hideMark/>
+          </w:tcPr>
+          <w:p>
+            <w:pPr>
+              <w:rPr>
+                <w:rFonts w:ascii="Calibri" w:eastAsia="Times New Roman" w:hAnsi="Calibri"/>
+                <w:color w:val="000000"/>
+              </w:rPr>
+            </w:pPr>
+            <w:r>
+              <w:rPr>
+                <w:rFonts w:ascii="Calibri" w:eastAsia="Times New Roman" w:hAnsi="Calibri"/>
+                <w:color w:val="000000"/>
+              </w:rPr>
+              <w:t> </w:t>
+            </w:r>
+          </w:p>
+        </w:tc>
+        <w:tc>
+          <w:tcPr>
+            <w:tcW w:w="1640" w:type="dxa"/>
+            <w:tcBorders>
+              <w:top w:val="nil"/>
+              <w:left w:val="nil"/>
+              <w:bottom w:val="nil"/>
+              <w:right w:val="nil"/>
+            </w:tcBorders>
+            <w:shd w:val="clear" w:color="auto" w:fill="auto"/>
+            <w:noWrap/>
+            <w:vAlign w:val="bottom"/>
+            <w:hideMark/>
+          </w:tcPr>
+          <w:p>
+            <w:pPr>
+              <w:rPr>
+                <w:rFonts w:ascii="Calibri" w:eastAsia="Times New Roman" w:hAnsi="Calibri"/>
+                <w:color w:val="000000"/>
+              </w:rPr>
+            </w:pPr>
+          </w:p>
+        </w:tc>
+        <w:tc>
+          <w:tcPr>
+            <w:tcW w:w="1300" w:type="dxa"/>
+            <w:tcBorders>
+              <w:top w:val="nil"/>
+              <w:left w:val="nil"/>
+              <w:bottom w:val="nil"/>
+              <w:right w:val="nil"/>
+            </w:tcBorders>
+            <w:shd w:val="clear" w:color="auto" w:fill="auto"/>
+            <w:noWrap/>
+            <w:vAlign w:val="bottom"/>
+            <w:hideMark/>
+          </w:tcPr>
+          <w:p>
+            <w:pPr>
+              <w:rPr>
+                <w:rFonts w:eastAsia="Times New Roman"/>
+                <w:sz w:val="20"/>
+                <w:szCs w:val="20"/>
+              </w:rPr>
+            </w:pPr>
+          </w:p>
+        </w:tc>
+        <w:tc>
+          <w:tcPr>
+            <w:tcW w:w="1300" w:type="dxa"/>
+            <w:tcBorders>
+              <w:top w:val="nil"/>
+              <w:left w:val="nil"/>
+              <w:bottom w:val="nil"/>
+              <w:right w:val="nil"/>
+            </w:tcBorders>
+            <w:shd w:val="clear" w:color="auto" w:fill="auto"/>
+            <w:noWrap/>
+            <w:vAlign w:val="bottom"/>
+            <w:hideMark/>
+          </w:tcPr>
+          <w:p>
+            <w:pPr>
+              <w:rPr>
+                <w:rFonts w:eastAsia="Times New Roman"/>
+                <w:sz w:val="20"/>
+                <w:szCs w:val="20"/>
+              </w:rPr>
+            </w:pPr>
+          </w:p>
+        </w:tc>
+        <w:tc>
+          <w:tcPr>
+            <w:tcW w:w="1300" w:type="dxa"/>
+            <w:tcBorders>
+              <w:top w:val="nil"/>
+              <w:left w:val="nil"/>
+              <w:bottom w:val="nil"/>
+              <w:right w:val="nil"/>
+            </w:tcBorders>
+            <w:shd w:val="clear" w:color="auto" w:fill="auto"/>
+            <w:noWrap/>
+            <w:vAlign w:val="bottom"/>
+            <w:hideMark/>
+          </w:tcPr>
+          <w:p>
+            <w:pPr>
+              <w:rPr>
+                <w:rFonts w:eastAsia="Times New Roman"/>
+                <w:sz w:val="20"/>
+                <w:szCs w:val="20"/>
+              </w:rPr>
+            </w:pPr>
+          </w:p>
+        </w:tc>
+      </w:tr>
+      <w:tr>
+        <w:trPr>
+          <w:trHeight w:val="320"/>
+        </w:trPr>
+        <w:tc>
+          <w:tcPr>
+            <w:tcW w:w="1740" w:type="dxa"/>
+            <w:tcBorders>
+              <w:top w:val="nil"/>
+              <w:left w:val="nil"/>
+              <w:bottom w:val="nil"/>
+              <w:right w:val="single" w:sz="4" w:space="0" w:color="auto"/>
+            </w:tcBorders>
+            <w:shd w:val="clear" w:color="auto" w:fill="auto"/>
+            <w:noWrap/>
+            <w:vAlign w:val="bottom"/>
+            <w:hideMark/>
+          </w:tcPr>
+          <w:p>
+            <w:pPr>
+              <w:rPr>
+                <w:rFonts w:ascii="Calibri" w:eastAsia="Times New Roman" w:hAnsi="Calibri"/>
+                <w:color w:val="000000"/>
+              </w:rPr>
+            </w:pPr>
+            <w:r>
+              <w:rPr>
+                <w:rFonts w:ascii="Calibri" w:eastAsia="Times New Roman" w:hAnsi="Calibri"/>
+                <w:color w:val="000000"/>
+              </w:rPr>
+              <w:t>Overall</w:t>
+            </w:r>
+          </w:p>
+        </w:tc>
+        <w:tc>
+          <w:tcPr>
+            <w:tcW w:w="1640" w:type="dxa"/>
+            <w:tcBorders>
+              <w:top w:val="nil"/>
+              <w:left w:val="nil"/>
+              <w:bottom w:val="nil"/>
+              <w:right w:val="nil"/>
+            </w:tcBorders>
+            <w:shd w:val="clear" w:color="auto" w:fill="auto"/>
+            <w:noWrap/>
+            <w:vAlign w:val="bottom"/>
+            <w:hideMark/>
+          </w:tcPr>
+          <w:p>
+            <w:pPr>
+              <w:jc w:val="center"/>
+              <w:rPr>
+                <w:rFonts w:ascii="Calibri" w:eastAsia="Times New Roman" w:hAnsi="Calibri"/>
+                <w:color w:val="000000"/>
+              </w:rPr>
+            </w:pPr>
+            <w:r>
+              <w:rPr>
+                <w:rFonts w:ascii="Calibri" w:eastAsia="Times New Roman" w:hAnsi="Calibri"/>
+                <w:color w:val="000000"/>
+              </w:rPr>
+              <w:t>60.0%</w:t>
+            </w:r>
+          </w:p>
+        </w:tc>
+        <w:tc>
+          <w:tcPr>
+            <w:tcW w:w="1300" w:type="dxa"/>
+            <w:tcBorders>
+              <w:top w:val="nil"/>
+              <w:left w:val="nil"/>
+              <w:bottom w:val="nil"/>
+              <w:right w:val="nil"/>
+            </w:tcBorders>
+            <w:shd w:val="clear" w:color="auto" w:fill="auto"/>
+            <w:noWrap/>
+            <w:vAlign w:val="bottom"/>
+            <w:hideMark/>
+          </w:tcPr>
+          <w:p>
+            <w:pPr>
+              <w:jc w:val="center"/>
+              <w:rPr>
+                <w:rFonts w:ascii="Calibri" w:eastAsia="Times New Roman" w:hAnsi="Calibri"/>
+                <w:color w:val="000000"/>
+              </w:rPr>
+            </w:pPr>
+            <w:r>
+              <w:rPr>
+                <w:rFonts w:ascii="Calibri" w:eastAsia="Times New Roman" w:hAnsi="Calibri"/>
+                <w:color w:val="000000"/>
+              </w:rPr>
+              <w:t>74.3%</w:t>
+            </w:r>
+          </w:p>
+        </w:tc>
+        <w:tc>
+          <w:tcPr>
+            <w:tcW w:w="1300" w:type="dxa"/>
+            <w:tcBorders>
+              <w:top w:val="nil"/>
+              <w:left w:val="nil"/>
+              <w:bottom w:val="nil"/>
+              <w:right w:val="nil"/>
+            </w:tcBorders>
+            <w:shd w:val="clear" w:color="auto" w:fill="auto"/>
+            <w:noWrap/>
+            <w:vAlign w:val="bottom"/>
+            <w:hideMark/>
+          </w:tcPr>
+          <w:p>
+            <w:pPr>
+              <w:jc w:val="center"/>
+              <w:rPr>
+                <w:rFonts w:ascii="Calibri" w:eastAsia="Times New Roman" w:hAnsi="Calibri"/>
+                <w:color w:val="000000"/>
+              </w:rPr>
+            </w:pPr>
+            <w:r>
+              <w:rPr>
+                <w:rFonts w:ascii="Calibri" w:eastAsia="Times New Roman" w:hAnsi="Calibri"/>
+                <w:color w:val="000000"/>
+              </w:rPr>
+              <w:t>57.1%</w:t>
+            </w:r>
+          </w:p>
+        </w:tc>
+        <w:tc>
+          <w:tcPr>
+            <w:tcW w:w="1300" w:type="dxa"/>
+            <w:tcBorders>
+              <w:top w:val="nil"/>
+              <w:left w:val="nil"/>
+              <w:bottom w:val="nil"/>
+              <w:right w:val="nil"/>
+            </w:tcBorders>
+            <w:shd w:val="clear" w:color="auto" w:fill="auto"/>
+            <w:noWrap/>
+            <w:vAlign w:val="bottom"/>
+            <w:hideMark/>
+          </w:tcPr>
+          <w:p>
+            <w:pPr>
+              <w:jc w:val="center"/>
+              <w:rPr>
+                <w:rFonts w:ascii="Calibri" w:eastAsia="Times New Roman" w:hAnsi="Calibri"/>
+                <w:color w:val="000000"/>
+              </w:rPr>
+            </w:pPr>
+            <w:r>
+              <w:rPr>
+                <w:rFonts w:ascii="Calibri" w:eastAsia="Times New Roman" w:hAnsi="Calibri"/>
+                <w:color w:val="000000"/>
+              </w:rPr>
+              <w:t>75.7%</w:t>
+            </w:r>
+          </w:p>
+        </w:tc>
+      </w:tr>
+    </w:tbl>
+    <w:p/>
+    <w:p/>
+    <w:p>
+      <w:r>
+        <w:t xml:space="preserve">On the other hand, </w:t>
+      </w:r>
+      <w:r>
+        <w:rPr>
+          <w:b/>
+        </w:rPr>
+        <w:t>H1</w:t>
+      </w:r>
+      <w:r>
+        <w:t xml:space="preserve"> </w:t>
+      </w:r>
+      <w:r>
+        <w:t xml:space="preserve">vs. AB_Improved provided mixed results. In certain cases, both were equally successful (5-5), in certain cases </w:t>
+      </w:r>
+      <w:r>
+        <w:rPr>
+          <w:b/>
+        </w:rPr>
+        <w:t>H1</w:t>
+      </w:r>
+      <w:r>
+        <w:t xml:space="preserve"> </w:t>
+      </w:r>
+      <w:r>
+        <w:t xml:space="preserve">had more wins, in certain cases, AB_Improved. </w:t>
+      </w:r>
+    </w:p>
+    <w:p/>
+    <w:p>
+      <w:r>
+        <w:t>One can also</w:t>
+      </w:r>
+      <w:r>
+        <w:t xml:space="preserve"> observe that </w:t>
+      </w:r>
+      <w:r>
+        <w:rPr>
+          <w:b/>
+        </w:rPr>
+        <w:t>H</w:t>
+      </w:r>
+      <w:r>
+        <w:rPr>
+          <w:b/>
+        </w:rPr>
+        <w:t>3</w:t>
+      </w:r>
+      <w:r>
+        <w:t xml:space="preserve"> performs quite well against AB_Improved. This is probably due to the fact that it is actually a simpler heuristic</w:t>
+      </w:r>
+      <w:r>
+        <w:t xml:space="preserve"> than AB_Improved (and </w:t>
+      </w:r>
+      <w:r>
+        <w:rPr>
+          <w:b/>
+        </w:rPr>
+        <w:t>H1</w:t>
+      </w:r>
+      <w:r>
+        <w:t>)</w:t>
+      </w:r>
+      <w:r>
+        <w:t>, which allows the search to go deeper.</w:t>
+      </w:r>
+    </w:p>
+    <w:p/>
+    <w:p>
+      <w:r>
+        <w:t xml:space="preserve">Overall, </w:t>
+      </w:r>
+      <w:r>
+        <w:rPr>
+          <w:b/>
+        </w:rPr>
+        <w:t>H</w:t>
+      </w:r>
+      <w:r>
+        <w:rPr>
+          <w:b/>
+        </w:rPr>
+        <w:t>3</w:t>
+      </w:r>
+      <w:r>
+        <w:t xml:space="preserve"> seems to be the best heuristic, as </w:t>
+      </w:r>
+    </w:p>
+    <w:p>
+      <w:pPr>
+        <w:pStyle w:val="ListParagraph"/>
+        <w:numPr>
+          <w:ilvl w:val="0"/>
+          <w:numId w:val="3"/>
+        </w:numPr>
+      </w:pPr>
+      <w:r>
+        <w:t>it</w:t>
+      </w:r>
+      <w:r>
+        <w:t xml:space="preserve"> </w:t>
+      </w:r>
+      <w:r>
+        <w:t>i</w:t>
+      </w:r>
+      <w:r>
+        <w:t>s very simple to calculate</w:t>
+      </w:r>
+      <w:r>
+        <w:t xml:space="preserve"> (low complexity)</w:t>
+      </w:r>
+      <w:r>
+        <w:t xml:space="preserve"> and hence it’s execution time is shorter</w:t>
+      </w:r>
+    </w:p>
+    <w:p>
+      <w:pPr>
+        <w:pStyle w:val="ListParagraph"/>
+        <w:numPr>
+          <w:ilvl w:val="0"/>
+          <w:numId w:val="3"/>
+        </w:numPr>
+        <w:rPr>
           <w:sz w:val="21"/>
           <w:szCs w:val="21"/>
         </w:rPr>
-        <w:t>                        *************************                         </w:t>
-      </w:r>
-    </w:p>
-    <w:p>
-      <w:pPr>
-        <w:shd w:val="clear" w:color="auto" w:fill="FFFFFF"/>
-        <w:rPr>
-          <w:rFonts w:ascii="Courier" w:hAnsi="Courier" w:cs="Times New Roman"/>
-          <w:color w:val="000000"/>
+      </w:pPr>
+      <w:r>
+        <w:t xml:space="preserve">it </w:t>
+      </w:r>
+      <w:r>
+        <w:t>performs better on average</w:t>
+      </w:r>
+      <w:r>
+        <w:t xml:space="preserve"> (overall higher win-rate of 75.7</w:t>
+      </w:r>
+      <w:r>
+        <w:t>%)</w:t>
+      </w:r>
+      <w:r>
+        <w:t xml:space="preserve"> and </w:t>
+      </w:r>
+    </w:p>
+    <w:p>
+      <w:pPr>
+        <w:pStyle w:val="ListParagraph"/>
+        <w:numPr>
+          <w:ilvl w:val="0"/>
+          <w:numId w:val="3"/>
+        </w:numPr>
+        <w:rPr>
           <w:sz w:val="21"/>
           <w:szCs w:val="21"/>
         </w:rPr>
       </w:pPr>
       <w:r>
-        <w:rPr>
-          <w:rFonts w:ascii="Courier" w:hAnsi="Courier" w:cs="Times New Roman"/>
-          <w:color w:val="000000"/>
+        <w:t xml:space="preserve">with alpha-beta pruning </w:t>
+      </w:r>
+      <w:r>
+        <w:t xml:space="preserve">it can </w:t>
+      </w:r>
+      <w:r>
+        <w:t>explore the three deeper</w:t>
+      </w:r>
+    </w:p>
+    <w:p>
+      <w:pPr>
+        <w:pStyle w:val="ListParagraph"/>
+        <w:numPr>
+          <w:ilvl w:val="0"/>
+          <w:numId w:val="3"/>
+        </w:numPr>
+        <w:rPr>
           <w:sz w:val="21"/>
           <w:szCs w:val="21"/>
         </w:rPr>
-        <w:t>                             Playing Matches                              </w:t>
-      </w:r>
-    </w:p>
-    <w:p>
-      <w:pPr>
-        <w:shd w:val="clear" w:color="auto" w:fill="FFFFFF"/>
-        <w:rPr>
-          <w:rFonts w:ascii="Courier" w:hAnsi="Courier" w:cs="Times New Roman"/>
-          <w:color w:val="000000"/>
+      </w:pPr>
+      <w:r>
+        <w:t>it takes advantage of the opponent’s moves</w:t>
+      </w:r>
+    </w:p>
+    <w:p>
+      <w:pPr>
+        <w:pStyle w:val="ListParagraph"/>
+        <w:numPr>
+          <w:ilvl w:val="0"/>
+          <w:numId w:val="3"/>
+        </w:numPr>
+        <w:rPr>
           <w:sz w:val="21"/>
           <w:szCs w:val="21"/>
         </w:rPr>
       </w:pPr>
       <w:r>
-        <w:rPr>
-          <w:rFonts w:ascii="Courier" w:hAnsi="Courier" w:cs="Times New Roman"/>
-          <w:color w:val="000000"/>
+        <w:t>performs better against AB_Improved</w:t>
+      </w:r>
+      <w:bookmarkStart w:id="1" w:name="_GoBack"/>
+      <w:bookmarkEnd w:id="1"/>
+    </w:p>
+    <w:p>
+      <w:pPr>
+        <w:rPr>
           <w:sz w:val="21"/>
           <w:szCs w:val="21"/>
         </w:rPr>
-        <w:t>                        *************************                         </w:t>
-      </w:r>
-    </w:p>
-    <w:p>
-      <w:pPr>
-        <w:shd w:val="clear" w:color="auto" w:fill="FFFFFF"/>
-        <w:rPr>
-          <w:rFonts w:ascii="Courier" w:hAnsi="Courier" w:cs="Times New Roman"/>
-          <w:color w:val="000000"/>
-          <w:sz w:val="21"/>
-          <w:szCs w:val="21"/>
-        </w:rPr>
-      </w:pPr>
-    </w:p>
-    <w:p>
-      <w:pPr>
-        <w:shd w:val="clear" w:color="auto" w:fill="FFFFFF"/>
-        <w:rPr>
-          <w:rFonts w:ascii="Courier" w:hAnsi="Courier" w:cs="Times New Roman"/>
-          <w:color w:val="000000"/>
-          <w:sz w:val="21"/>
-          <w:szCs w:val="21"/>
-        </w:rPr>
-      </w:pPr>
-      <w:r>
-        <w:rPr>
-          <w:rFonts w:ascii="Courier" w:hAnsi="Courier" w:cs="Times New Roman"/>
-          <w:color w:val="000000"/>
-          <w:sz w:val="21"/>
-          <w:szCs w:val="21"/>
-        </w:rPr>
-        <w:t> Match #   Opponent    AB_Improved   AB_Custom   AB_Custom_2  AB_Custom_3 </w:t>
-      </w:r>
-    </w:p>
-    <w:p>
-      <w:pPr>
-        <w:shd w:val="clear" w:color="auto" w:fill="FFFFFF"/>
-        <w:rPr>
-          <w:rFonts w:ascii="Courier" w:hAnsi="Courier" w:cs="Times New Roman"/>
-          <w:color w:val="000000"/>
-          <w:sz w:val="21"/>
-          <w:szCs w:val="21"/>
-        </w:rPr>
-      </w:pPr>
-      <w:r>
-        <w:rPr>
-          <w:rFonts w:ascii="Courier" w:hAnsi="Courier" w:cs="Times New Roman"/>
-          <w:color w:val="000000"/>
-          <w:sz w:val="21"/>
-          <w:szCs w:val="21"/>
-        </w:rPr>
-        <w:t>                        Won | Lost   Won | Lost   Won | Lost   Won | Lost </w:t>
-      </w:r>
-    </w:p>
-    <w:p>
-      <w:pPr>
-        <w:shd w:val="clear" w:color="auto" w:fill="FFFFFF"/>
-        <w:rPr>
-          <w:rFonts w:ascii="Courier" w:hAnsi="Courier" w:cs="Times New Roman"/>
-          <w:color w:val="000000"/>
-          <w:sz w:val="21"/>
-          <w:szCs w:val="21"/>
-        </w:rPr>
-      </w:pPr>
-      <w:r>
-        <w:rPr>
-          <w:rFonts w:ascii="Courier" w:hAnsi="Courier" w:cs="Times New Roman"/>
-          <w:color w:val="000000"/>
-          <w:sz w:val="21"/>
-          <w:szCs w:val="21"/>
-        </w:rPr>
-        <w:t>    1       Random       9  |   1    10  |   0    10  |   0     8  |   2  </w:t>
-      </w:r>
-    </w:p>
-    <w:p>
-      <w:pPr>
-        <w:shd w:val="clear" w:color="auto" w:fill="FFFFFF"/>
-        <w:rPr>
-          <w:rFonts w:ascii="Courier" w:hAnsi="Courier" w:cs="Times New Roman"/>
-          <w:color w:val="000000"/>
-          <w:sz w:val="21"/>
-          <w:szCs w:val="21"/>
-        </w:rPr>
-      </w:pPr>
-      <w:r>
-        <w:rPr>
-          <w:rFonts w:ascii="Courier" w:hAnsi="Courier" w:cs="Times New Roman"/>
-          <w:color w:val="000000"/>
-          <w:sz w:val="21"/>
-          <w:szCs w:val="21"/>
-        </w:rPr>
-        <w:t>    2       MM_Open     10  |   0    10  |   0    10  |   0    10  |   0  </w:t>
-      </w:r>
-    </w:p>
-    <w:p>
-      <w:pPr>
-        <w:shd w:val="clear" w:color="auto" w:fill="FFFFFF"/>
-        <w:rPr>
-          <w:rFonts w:ascii="Courier" w:hAnsi="Courier" w:cs="Times New Roman"/>
-          <w:color w:val="000000"/>
-          <w:sz w:val="21"/>
-          <w:szCs w:val="21"/>
-        </w:rPr>
-      </w:pPr>
-      <w:r>
-        <w:rPr>
-          <w:rFonts w:ascii="Courier" w:hAnsi="Courier" w:cs="Times New Roman"/>
-          <w:color w:val="000000"/>
-          <w:sz w:val="21"/>
-          <w:szCs w:val="21"/>
-        </w:rPr>
-        <w:t>    3      MM_Center    10  |   0    10  |   0    10  |   0     9  |   1  </w:t>
-      </w:r>
-    </w:p>
-    <w:p>
-      <w:pPr>
-        <w:shd w:val="clear" w:color="auto" w:fill="FFFFFF"/>
-        <w:rPr>
-          <w:rFonts w:ascii="Courier" w:hAnsi="Courier" w:cs="Times New Roman"/>
-          <w:color w:val="000000"/>
-          <w:sz w:val="21"/>
-          <w:szCs w:val="21"/>
-        </w:rPr>
-      </w:pPr>
-      <w:r>
-        <w:rPr>
-          <w:rFonts w:ascii="Courier" w:hAnsi="Courier" w:cs="Times New Roman"/>
-          <w:color w:val="000000"/>
-          <w:sz w:val="21"/>
-          <w:szCs w:val="21"/>
-        </w:rPr>
-        <w:t>    4     MM_Improved   10  |   0    10  |   0    10  |   0    10  |   0  </w:t>
-      </w:r>
-    </w:p>
-    <w:p>
-      <w:pPr>
-        <w:shd w:val="clear" w:color="auto" w:fill="FFFFFF"/>
-        <w:rPr>
-          <w:rFonts w:ascii="Courier" w:hAnsi="Courier" w:cs="Times New Roman"/>
-          <w:color w:val="000000"/>
-          <w:sz w:val="21"/>
-          <w:szCs w:val="21"/>
-        </w:rPr>
-      </w:pPr>
-      <w:r>
-        <w:rPr>
-          <w:rFonts w:ascii="Courier" w:hAnsi="Courier" w:cs="Times New Roman"/>
-          <w:color w:val="000000"/>
-          <w:sz w:val="21"/>
-          <w:szCs w:val="21"/>
-        </w:rPr>
-        <w:t>    5       AB_Open      4  |   6     6  |   4     2  |   8     6  |   4  </w:t>
-      </w:r>
-    </w:p>
-    <w:p>
-      <w:pPr>
-        <w:shd w:val="clear" w:color="auto" w:fill="FFFFFF"/>
-        <w:rPr>
-          <w:rFonts w:ascii="Courier" w:hAnsi="Courier" w:cs="Times New Roman"/>
-          <w:color w:val="000000"/>
-          <w:sz w:val="21"/>
-          <w:szCs w:val="21"/>
-        </w:rPr>
-      </w:pPr>
-      <w:r>
-        <w:rPr>
-          <w:rFonts w:ascii="Courier" w:hAnsi="Courier" w:cs="Times New Roman"/>
-          <w:color w:val="000000"/>
-          <w:sz w:val="21"/>
-          <w:szCs w:val="21"/>
-        </w:rPr>
-        <w:t>    6      AB_Center     5  |   5     9  |   1     6  |   4     6  |   4  </w:t>
-      </w:r>
-    </w:p>
-    <w:p>
-      <w:pPr>
-        <w:shd w:val="clear" w:color="auto" w:fill="FFFFFF"/>
-        <w:rPr>
-          <w:rFonts w:ascii="Courier" w:hAnsi="Courier" w:cs="Times New Roman"/>
-          <w:color w:val="000000"/>
-          <w:sz w:val="21"/>
-          <w:szCs w:val="21"/>
-        </w:rPr>
-      </w:pPr>
-      <w:r>
-        <w:rPr>
-          <w:rFonts w:ascii="Courier" w:hAnsi="Courier" w:cs="Times New Roman"/>
-          <w:color w:val="000000"/>
-          <w:sz w:val="21"/>
-          <w:szCs w:val="21"/>
-        </w:rPr>
-        <w:t>    7     AB_Improved    4  |   6     6  |   4     8  |   2     2  |   8  </w:t>
-      </w:r>
-    </w:p>
-    <w:p>
-      <w:pPr>
-        <w:shd w:val="clear" w:color="auto" w:fill="FFFFFF"/>
-        <w:rPr>
-          <w:rFonts w:ascii="Courier" w:hAnsi="Courier" w:cs="Times New Roman"/>
-          <w:color w:val="000000"/>
-          <w:sz w:val="21"/>
-          <w:szCs w:val="21"/>
-        </w:rPr>
-      </w:pPr>
-      <w:r>
-        <w:rPr>
-          <w:rFonts w:ascii="Courier" w:hAnsi="Courier" w:cs="Times New Roman"/>
-          <w:color w:val="000000"/>
-          <w:sz w:val="21"/>
-          <w:szCs w:val="21"/>
-        </w:rPr>
-        <w:t>--------------------------------------------------------------------------</w:t>
-      </w:r>
-    </w:p>
-    <w:p>
-      <w:pPr>
-        <w:shd w:val="clear" w:color="auto" w:fill="FFFFFF"/>
-        <w:rPr>
-          <w:rFonts w:ascii="Courier" w:hAnsi="Courier" w:cs="Times New Roman"/>
-          <w:color w:val="000000"/>
-          <w:sz w:val="21"/>
-          <w:szCs w:val="21"/>
-        </w:rPr>
-      </w:pPr>
-      <w:r>
-        <w:rPr>
-          <w:rFonts w:ascii="Courier" w:hAnsi="Courier" w:cs="Times New Roman"/>
-          <w:color w:val="000000"/>
-          <w:sz w:val="21"/>
-          <w:szCs w:val="21"/>
-        </w:rPr>
-        <w:t>           Win Rate:      74.3%        87.1%        80.0%        72.9%  </w:t>
-      </w:r>
-    </w:p>
-    <w:p>
-      <w:pPr>
-        <w:rPr>
-          <w:sz w:val="21"/>
-          <w:szCs w:val="21"/>
-        </w:rPr>
-      </w:pPr>
-    </w:p>
-    <w:p>
-      <w:pPr>
-        <w:rPr>
-          <w:sz w:val="21"/>
-          <w:szCs w:val="21"/>
-        </w:rPr>
-      </w:pPr>
-    </w:p>
-    <w:p>
-      <w:r>
-        <w:t xml:space="preserve">As it can be seen </w:t>
-      </w:r>
-      <w:r>
-        <w:rPr>
-          <w:b/>
-        </w:rPr>
-        <w:t>H1</w:t>
-      </w:r>
-      <w:r>
-        <w:t xml:space="preserve"> performed quite well, as it </w:t>
-      </w:r>
-      <w:r>
-        <w:t xml:space="preserve">aggressively tries to minimize opponent’s available moves (hence the factor 2). </w:t>
-      </w:r>
-      <w:r>
-        <w:rPr>
-          <w:b/>
-        </w:rPr>
-        <w:t>H</w:t>
-      </w:r>
-      <w:r>
-        <w:rPr>
-          <w:b/>
-        </w:rPr>
-        <w:t xml:space="preserve">2 </w:t>
-      </w:r>
-      <w:r>
-        <w:t>is</w:t>
-      </w:r>
-      <w:r>
-        <w:t xml:space="preserve"> trying to do something similar but player’s and opponent’s available moves are equally important. Hence the win-rate is somewhat lower. One can observe that </w:t>
-      </w:r>
-      <w:r>
-        <w:rPr>
-          <w:b/>
-        </w:rPr>
-        <w:t>H</w:t>
-      </w:r>
-      <w:r>
-        <w:rPr>
-          <w:b/>
-        </w:rPr>
-        <w:t xml:space="preserve">1 </w:t>
-      </w:r>
-      <w:r>
-        <w:t>performs</w:t>
-      </w:r>
-      <w:r>
-        <w:t xml:space="preserve"> satisfactorily against even AB_Improved</w:t>
-      </w:r>
-      <w:r>
-        <w:t>.</w:t>
-      </w:r>
-    </w:p>
-    <w:p/>
-    <w:p>
-      <w:r>
-        <w:fldChar w:fldCharType="begin"/>
-      </w:r>
-      <w:r>
-        <w:rPr>
-          <w:sz w:val="21"/>
-          <w:szCs w:val="21"/>
-        </w:rPr>
-        <w:instrText xml:space="preserve"> REF _Ref497000554 \h </w:instrText>
-      </w:r>
-      <w:r>
-        <w:fldChar w:fldCharType="separate"/>
-      </w:r>
-      <w:r>
-        <w:t xml:space="preserve">Table </w:t>
-      </w:r>
-      <w:r>
-        <w:rPr>
-          <w:noProof/>
-        </w:rPr>
-        <w:t>1</w:t>
-      </w:r>
-      <w:r>
-        <w:fldChar w:fldCharType="end"/>
-      </w:r>
-      <w:r>
-        <w:t xml:space="preserve"> shows </w:t>
-      </w:r>
-      <w:r>
-        <w:rPr>
-          <w:b/>
-        </w:rPr>
-        <w:t>H3</w:t>
-      </w:r>
-      <w:r>
-        <w:t xml:space="preserve"> does not pe</w:t>
-      </w:r>
-      <w:r>
-        <w:t>rform well against AB_Improved, which Alpha-Beta with iterative deepening.  As it is same with AB_Center, the expectation would have been 50%-50% with AB_Center. Although</w:t>
-      </w:r>
-      <w:r>
-        <w:t xml:space="preserve"> they are close, </w:t>
-      </w:r>
-      <w:r>
-        <w:rPr>
-          <w:b/>
-        </w:rPr>
-        <w:t>H3</w:t>
-      </w:r>
-      <w:r>
-        <w:t xml:space="preserve"> is slightly better.</w:t>
-      </w:r>
-    </w:p>
-    <w:p/>
-    <w:p>
-      <w:pPr>
-        <w:rPr>
-          <w:sz w:val="21"/>
-          <w:szCs w:val="21"/>
-        </w:rPr>
-      </w:pPr>
-      <w:r>
-        <w:t xml:space="preserve">Overall, </w:t>
-      </w:r>
-      <w:r>
-        <w:rPr>
-          <w:b/>
-        </w:rPr>
-        <w:t>H1</w:t>
-      </w:r>
-      <w:r>
-        <w:t xml:space="preserve"> seems to be the best heuristic, as it is trying to maximize the available moves for player 1 and aggressively minimize (x2) the available moves of the opponent.</w:t>
-      </w:r>
-      <w:bookmarkStart w:id="1" w:name="_GoBack"/>
-      <w:bookmarkEnd w:id="1"/>
+      </w:pPr>
     </w:p>
     <w:sectPr>
       <w:pgSz w:w="12240" w:h="15840"/>
@@ -856,11 +2700,104 @@
       </w:pPr>
     </w:lvl>
   </w:abstractNum>
+  <w:abstractNum w:abstractNumId="2">
+    <w:nsid w:val="452017C9"/>
+    <w:multiLevelType w:val="hybridMultilevel"/>
+    <w:tmpl w:val="9B3CE612"/>
+    <w:lvl w:ilvl="0" w:tplc="2670018C">
+      <w:start w:val="1"/>
+      <w:numFmt w:val="decimal"/>
+      <w:lvlText w:val="%1)"/>
+      <w:lvlJc w:val="left"/>
+      <w:pPr>
+        <w:ind w:left="720" w:hanging="360"/>
+      </w:pPr>
+      <w:rPr>
+        <w:rFonts w:hint="default"/>
+        <w:sz w:val="24"/>
+      </w:rPr>
+    </w:lvl>
+    <w:lvl w:ilvl="1" w:tplc="04090019" w:tentative="1">
+      <w:start w:val="1"/>
+      <w:numFmt w:val="lowerLetter"/>
+      <w:lvlText w:val="%2."/>
+      <w:lvlJc w:val="left"/>
+      <w:pPr>
+        <w:ind w:left="1440" w:hanging="360"/>
+      </w:pPr>
+    </w:lvl>
+    <w:lvl w:ilvl="2" w:tplc="0409001B" w:tentative="1">
+      <w:start w:val="1"/>
+      <w:numFmt w:val="lowerRoman"/>
+      <w:lvlText w:val="%3."/>
+      <w:lvlJc w:val="right"/>
+      <w:pPr>
+        <w:ind w:left="2160" w:hanging="180"/>
+      </w:pPr>
+    </w:lvl>
+    <w:lvl w:ilvl="3" w:tplc="0409000F" w:tentative="1">
+      <w:start w:val="1"/>
+      <w:numFmt w:val="decimal"/>
+      <w:lvlText w:val="%4."/>
+      <w:lvlJc w:val="left"/>
+      <w:pPr>
+        <w:ind w:left="2880" w:hanging="360"/>
+      </w:pPr>
+    </w:lvl>
+    <w:lvl w:ilvl="4" w:tplc="04090019" w:tentative="1">
+      <w:start w:val="1"/>
+      <w:numFmt w:val="lowerLetter"/>
+      <w:lvlText w:val="%5."/>
+      <w:lvlJc w:val="left"/>
+      <w:pPr>
+        <w:ind w:left="3600" w:hanging="360"/>
+      </w:pPr>
+    </w:lvl>
+    <w:lvl w:ilvl="5" w:tplc="0409001B" w:tentative="1">
+      <w:start w:val="1"/>
+      <w:numFmt w:val="lowerRoman"/>
+      <w:lvlText w:val="%6."/>
+      <w:lvlJc w:val="right"/>
+      <w:pPr>
+        <w:ind w:left="4320" w:hanging="180"/>
+      </w:pPr>
+    </w:lvl>
+    <w:lvl w:ilvl="6" w:tplc="0409000F" w:tentative="1">
+      <w:start w:val="1"/>
+      <w:numFmt w:val="decimal"/>
+      <w:lvlText w:val="%7."/>
+      <w:lvlJc w:val="left"/>
+      <w:pPr>
+        <w:ind w:left="5040" w:hanging="360"/>
+      </w:pPr>
+    </w:lvl>
+    <w:lvl w:ilvl="7" w:tplc="04090019" w:tentative="1">
+      <w:start w:val="1"/>
+      <w:numFmt w:val="lowerLetter"/>
+      <w:lvlText w:val="%8."/>
+      <w:lvlJc w:val="left"/>
+      <w:pPr>
+        <w:ind w:left="5760" w:hanging="360"/>
+      </w:pPr>
+    </w:lvl>
+    <w:lvl w:ilvl="8" w:tplc="0409001B" w:tentative="1">
+      <w:start w:val="1"/>
+      <w:numFmt w:val="lowerRoman"/>
+      <w:lvlText w:val="%9."/>
+      <w:lvlJc w:val="right"/>
+      <w:pPr>
+        <w:ind w:left="6480" w:hanging="180"/>
+      </w:pPr>
+    </w:lvl>
+  </w:abstractNum>
   <w:num w:numId="1">
     <w:abstractNumId w:val="1"/>
   </w:num>
   <w:num w:numId="2">
     <w:abstractNumId w:val="0"/>
+  </w:num>
+  <w:num w:numId="3">
+    <w:abstractNumId w:val="2"/>
   </w:num>
 </w:numbering>
 </file>
@@ -1265,6 +3202,10 @@
   <w:style w:type="paragraph" w:default="1" w:styleId="Normal">
     <w:name w:val="Normal"/>
     <w:qFormat/>
+    <w:rsid w:val="00E368A5"/>
+    <w:rPr>
+      <w:rFonts w:ascii="Times New Roman" w:hAnsi="Times New Roman" w:cs="Times New Roman"/>
+    </w:rPr>
   </w:style>
   <w:style w:type="paragraph" w:styleId="Heading1">
     <w:name w:val="heading 1"/>
@@ -1336,6 +3277,9 @@
       <w:ind w:left="720"/>
       <w:contextualSpacing/>
     </w:pPr>
+    <w:rPr>
+      <w:rFonts w:asciiTheme="minorHAnsi" w:hAnsiTheme="minorHAnsi" w:cstheme="minorBidi"/>
+    </w:rPr>
   </w:style>
   <w:style w:type="paragraph" w:customStyle="1" w:styleId="p1">
     <w:name w:val="p1"/>
@@ -1345,7 +3289,7 @@
       <w:shd w:val="clear" w:color="auto" w:fill="000000"/>
     </w:pPr>
     <w:rPr>
-      <w:rFonts w:ascii="Monaco" w:hAnsi="Monaco" w:cs="Times New Roman"/>
+      <w:rFonts w:ascii="Monaco" w:hAnsi="Monaco"/>
       <w:color w:val="EBEBEB"/>
       <w:sz w:val="18"/>
       <w:szCs w:val="18"/>
@@ -1359,7 +3303,7 @@
       <w:shd w:val="clear" w:color="auto" w:fill="000000"/>
     </w:pPr>
     <w:rPr>
-      <w:rFonts w:ascii="Monaco" w:hAnsi="Monaco" w:cs="Times New Roman"/>
+      <w:rFonts w:ascii="Monaco" w:hAnsi="Monaco"/>
       <w:color w:val="EBEBEB"/>
       <w:sz w:val="18"/>
       <w:szCs w:val="18"/>
@@ -1388,12 +3332,36 @@
       <w:spacing w:after="200"/>
     </w:pPr>
     <w:rPr>
+      <w:rFonts w:asciiTheme="minorHAnsi" w:hAnsiTheme="minorHAnsi" w:cstheme="minorBidi"/>
       <w:i/>
       <w:iCs/>
       <w:color w:val="44546A" w:themeColor="text2"/>
       <w:sz w:val="18"/>
       <w:szCs w:val="18"/>
     </w:rPr>
+  </w:style>
+  <w:style w:type="table" w:styleId="TableGrid">
+    <w:name w:val="Table Grid"/>
+    <w:basedOn w:val="TableNormal"/>
+    <w:uiPriority w:val="39"/>
+    <w:rsid w:val="00231CB1"/>
+    <w:tblPr>
+      <w:tblInd w:w="0" w:type="dxa"/>
+      <w:tblBorders>
+        <w:top w:val="single" w:sz="4" w:space="0" w:color="auto"/>
+        <w:left w:val="single" w:sz="4" w:space="0" w:color="auto"/>
+        <w:bottom w:val="single" w:sz="4" w:space="0" w:color="auto"/>
+        <w:right w:val="single" w:sz="4" w:space="0" w:color="auto"/>
+        <w:insideH w:val="single" w:sz="4" w:space="0" w:color="auto"/>
+        <w:insideV w:val="single" w:sz="4" w:space="0" w:color="auto"/>
+      </w:tblBorders>
+      <w:tblCellMar>
+        <w:top w:w="0" w:type="dxa"/>
+        <w:left w:w="108" w:type="dxa"/>
+        <w:bottom w:w="0" w:type="dxa"/>
+        <w:right w:w="108" w:type="dxa"/>
+      </w:tblCellMar>
+    </w:tblPr>
   </w:style>
 </w:styles>
 </file>
@@ -1664,7 +3632,7 @@
 </file>
 
 <file path=customXml/itemProps1.xml><?xml version="1.0" encoding="utf-8"?>
-<ds:datastoreItem xmlns:ds="http://schemas.openxmlformats.org/officeDocument/2006/customXml" ds:itemID="{DB323686-309E-7040-9E7F-1DAE316298A8}">
+<ds:datastoreItem xmlns:ds="http://schemas.openxmlformats.org/officeDocument/2006/customXml" ds:itemID="{4AB744CD-1062-4B49-985D-3E28CC49DACC}">
   <ds:schemaRefs>
     <ds:schemaRef ds:uri="http://schemas.openxmlformats.org/officeDocument/2006/bibliography"/>
   </ds:schemaRefs>
